--- a/tech_document/用例.docx
+++ b/tech_document/用例.docx
@@ -902,39 +902,15 @@
     <w:p/>
     <w:p/>
     <w:p/>
-    <w:p/>
-    <w:p/>
-    <w:p/>
-    <w:p/>
-    <w:p/>
-    <w:p/>
-    <w:p/>
-    <w:p/>
-    <w:p/>
-    <w:p/>
-    <w:p/>
-    <w:p/>
-    <w:p/>
-    <w:p/>
-    <w:p/>
-    <w:p/>
-    <w:p/>
-    <w:p/>
-    <w:p/>
-    <w:p/>
-    <w:p/>
-    <w:p/>
-    <w:p/>
-    <w:p/>
-    <w:p/>
-    <w:p/>
-    <w:p/>
-    <w:p/>
-    <w:p/>
-    <w:p/>
-    <w:p/>
-    <w:p/>
-    <w:p/>
+    <w:p>
+      <w:pPr>
+        <w:widowControl/>
+        <w:jc w:val="left"/>
+      </w:pPr>
+      <w:r>
+        <w:br w:type="page"/>
+      </w:r>
+    </w:p>
     <w:p>
       <w:r>
         <w:rPr>
@@ -1585,27 +1561,20 @@
     </w:p>
     <w:p>
       <w:pPr>
-        <w:rPr>
-          <w:b/>
-          <w:bCs/>
-        </w:rPr>
-      </w:pPr>
-    </w:p>
-    <w:p>
-      <w:pPr>
-        <w:rPr>
-          <w:b/>
-          <w:bCs/>
-        </w:rPr>
-      </w:pPr>
-    </w:p>
-    <w:p>
-      <w:pPr>
-        <w:rPr>
-          <w:b/>
-          <w:bCs/>
-        </w:rPr>
-      </w:pPr>
+        <w:widowControl/>
+        <w:jc w:val="left"/>
+        <w:rPr>
+          <w:b/>
+          <w:bCs/>
+        </w:rPr>
+      </w:pPr>
+      <w:r>
+        <w:rPr>
+          <w:b/>
+          <w:bCs/>
+        </w:rPr>
+        <w:br w:type="page"/>
+      </w:r>
     </w:p>
     <w:p>
       <w:pPr>
@@ -2325,45 +2294,18 @@
     </w:p>
     <w:p>
       <w:pPr>
-        <w:rPr>
-          <w:b/>
-        </w:rPr>
-      </w:pPr>
-    </w:p>
-    <w:p>
-      <w:pPr>
-        <w:rPr>
-          <w:b/>
-        </w:rPr>
-      </w:pPr>
-    </w:p>
-    <w:p>
-      <w:pPr>
-        <w:rPr>
-          <w:b/>
-        </w:rPr>
-      </w:pPr>
-    </w:p>
-    <w:p>
-      <w:pPr>
-        <w:rPr>
-          <w:b/>
-        </w:rPr>
-      </w:pPr>
-    </w:p>
-    <w:p>
-      <w:pPr>
-        <w:rPr>
-          <w:b/>
-        </w:rPr>
-      </w:pPr>
-    </w:p>
-    <w:p>
-      <w:pPr>
-        <w:rPr>
-          <w:b/>
-        </w:rPr>
-      </w:pPr>
+        <w:widowControl/>
+        <w:jc w:val="left"/>
+        <w:rPr>
+          <w:b/>
+        </w:rPr>
+      </w:pPr>
+      <w:r>
+        <w:rPr>
+          <w:b/>
+        </w:rPr>
+        <w:br w:type="page"/>
+      </w:r>
     </w:p>
     <w:p>
       <w:pPr>
@@ -2850,122 +2792,18 @@
     </w:p>
     <w:p>
       <w:pPr>
-        <w:rPr>
-          <w:bCs/>
-        </w:rPr>
-      </w:pPr>
-    </w:p>
-    <w:p>
-      <w:pPr>
-        <w:rPr>
-          <w:bCs/>
-        </w:rPr>
-      </w:pPr>
-    </w:p>
-    <w:p>
-      <w:pPr>
-        <w:rPr>
-          <w:bCs/>
-        </w:rPr>
-      </w:pPr>
-    </w:p>
-    <w:p>
-      <w:pPr>
-        <w:rPr>
-          <w:bCs/>
-        </w:rPr>
-      </w:pPr>
-    </w:p>
-    <w:p>
-      <w:pPr>
-        <w:rPr>
-          <w:bCs/>
-        </w:rPr>
-      </w:pPr>
-    </w:p>
-    <w:p>
-      <w:pPr>
-        <w:rPr>
-          <w:bCs/>
-        </w:rPr>
-      </w:pPr>
-    </w:p>
-    <w:p>
-      <w:pPr>
-        <w:rPr>
-          <w:bCs/>
-        </w:rPr>
-      </w:pPr>
-    </w:p>
-    <w:p>
-      <w:pPr>
-        <w:rPr>
-          <w:bCs/>
-        </w:rPr>
-      </w:pPr>
-    </w:p>
-    <w:p>
-      <w:pPr>
-        <w:rPr>
-          <w:bCs/>
-        </w:rPr>
-      </w:pPr>
-    </w:p>
-    <w:p>
-      <w:pPr>
-        <w:rPr>
-          <w:bCs/>
-        </w:rPr>
-      </w:pPr>
-    </w:p>
-    <w:p>
-      <w:pPr>
-        <w:rPr>
-          <w:bCs/>
-        </w:rPr>
-      </w:pPr>
-    </w:p>
-    <w:p>
-      <w:pPr>
-        <w:rPr>
-          <w:bCs/>
-        </w:rPr>
-      </w:pPr>
-    </w:p>
-    <w:p>
-      <w:pPr>
-        <w:rPr>
-          <w:bCs/>
-        </w:rPr>
-      </w:pPr>
-    </w:p>
-    <w:p>
-      <w:pPr>
-        <w:rPr>
-          <w:bCs/>
-        </w:rPr>
-      </w:pPr>
-    </w:p>
-    <w:p>
-      <w:pPr>
-        <w:rPr>
-          <w:bCs/>
-        </w:rPr>
-      </w:pPr>
-    </w:p>
-    <w:p>
-      <w:pPr>
-        <w:rPr>
-          <w:bCs/>
-        </w:rPr>
-      </w:pPr>
-    </w:p>
-    <w:p>
-      <w:pPr>
-        <w:rPr>
-          <w:bCs/>
-        </w:rPr>
-      </w:pPr>
+        <w:widowControl/>
+        <w:jc w:val="left"/>
+        <w:rPr>
+          <w:b/>
+        </w:rPr>
+      </w:pPr>
+      <w:r>
+        <w:rPr>
+          <w:b/>
+        </w:rPr>
+        <w:br w:type="page"/>
+      </w:r>
     </w:p>
     <w:p>
       <w:r>
@@ -3707,24 +3545,18 @@
     </w:p>
     <w:p>
       <w:pPr>
-        <w:rPr>
-          <w:bCs/>
-        </w:rPr>
-      </w:pPr>
-    </w:p>
-    <w:p>
-      <w:pPr>
-        <w:rPr>
-          <w:b/>
-        </w:rPr>
-      </w:pPr>
-    </w:p>
-    <w:p>
-      <w:pPr>
-        <w:rPr>
-          <w:b/>
-        </w:rPr>
-      </w:pPr>
+        <w:widowControl/>
+        <w:jc w:val="left"/>
+        <w:rPr>
+          <w:bCs/>
+        </w:rPr>
+      </w:pPr>
+      <w:r>
+        <w:rPr>
+          <w:bCs/>
+        </w:rPr>
+        <w:br w:type="page"/>
+      </w:r>
     </w:p>
     <w:p>
       <w:r>
@@ -4284,66 +4116,18 @@
     </w:p>
     <w:p>
       <w:pPr>
-        <w:rPr>
-          <w:b/>
-        </w:rPr>
-      </w:pPr>
-    </w:p>
-    <w:p>
-      <w:pPr>
-        <w:rPr>
-          <w:b/>
-        </w:rPr>
-      </w:pPr>
-    </w:p>
-    <w:p>
-      <w:pPr>
-        <w:rPr>
-          <w:b/>
-        </w:rPr>
-      </w:pPr>
-    </w:p>
-    <w:p>
-      <w:pPr>
-        <w:rPr>
-          <w:b/>
-        </w:rPr>
-      </w:pPr>
-    </w:p>
-    <w:p>
-      <w:pPr>
-        <w:rPr>
-          <w:b/>
-        </w:rPr>
-      </w:pPr>
-    </w:p>
-    <w:p>
-      <w:pPr>
-        <w:rPr>
-          <w:b/>
-        </w:rPr>
-      </w:pPr>
-    </w:p>
-    <w:p>
-      <w:pPr>
-        <w:rPr>
-          <w:b/>
-        </w:rPr>
-      </w:pPr>
-    </w:p>
-    <w:p>
-      <w:pPr>
-        <w:rPr>
-          <w:b/>
-        </w:rPr>
-      </w:pPr>
-    </w:p>
-    <w:p>
-      <w:pPr>
-        <w:rPr>
-          <w:b/>
-        </w:rPr>
-      </w:pPr>
+        <w:widowControl/>
+        <w:jc w:val="left"/>
+        <w:rPr>
+          <w:b/>
+        </w:rPr>
+      </w:pPr>
+      <w:r>
+        <w:rPr>
+          <w:b/>
+        </w:rPr>
+        <w:br w:type="page"/>
+      </w:r>
     </w:p>
     <w:p>
       <w:r>
@@ -4782,136 +4566,18 @@
     </w:p>
     <w:p>
       <w:pPr>
-        <w:rPr>
-          <w:b/>
-        </w:rPr>
-      </w:pPr>
-    </w:p>
-    <w:p>
-      <w:pPr>
-        <w:rPr>
-          <w:b/>
-        </w:rPr>
-      </w:pPr>
-    </w:p>
-    <w:p>
-      <w:pPr>
-        <w:rPr>
-          <w:b/>
-        </w:rPr>
-      </w:pPr>
-    </w:p>
-    <w:p>
-      <w:pPr>
-        <w:rPr>
-          <w:b/>
-        </w:rPr>
-      </w:pPr>
-    </w:p>
-    <w:p>
-      <w:pPr>
-        <w:rPr>
-          <w:b/>
-        </w:rPr>
-      </w:pPr>
-    </w:p>
-    <w:p>
-      <w:pPr>
-        <w:rPr>
-          <w:b/>
-        </w:rPr>
-      </w:pPr>
-    </w:p>
-    <w:p>
-      <w:pPr>
-        <w:rPr>
-          <w:b/>
-        </w:rPr>
-      </w:pPr>
-    </w:p>
-    <w:p>
-      <w:pPr>
-        <w:rPr>
-          <w:b/>
-        </w:rPr>
-      </w:pPr>
-    </w:p>
-    <w:p>
-      <w:pPr>
-        <w:rPr>
-          <w:b/>
-        </w:rPr>
-      </w:pPr>
-    </w:p>
-    <w:p>
-      <w:pPr>
-        <w:rPr>
-          <w:b/>
-        </w:rPr>
-      </w:pPr>
-    </w:p>
-    <w:p>
-      <w:pPr>
-        <w:rPr>
-          <w:b/>
-        </w:rPr>
-      </w:pPr>
-    </w:p>
-    <w:p>
-      <w:pPr>
-        <w:rPr>
-          <w:b/>
-        </w:rPr>
-      </w:pPr>
-    </w:p>
-    <w:p>
-      <w:pPr>
-        <w:rPr>
-          <w:b/>
-        </w:rPr>
-      </w:pPr>
-    </w:p>
-    <w:p>
-      <w:pPr>
-        <w:rPr>
-          <w:b/>
-        </w:rPr>
-      </w:pPr>
-    </w:p>
-    <w:p>
-      <w:pPr>
-        <w:rPr>
-          <w:b/>
-        </w:rPr>
-      </w:pPr>
-    </w:p>
-    <w:p>
-      <w:pPr>
-        <w:rPr>
-          <w:b/>
-        </w:rPr>
-      </w:pPr>
-    </w:p>
-    <w:p>
-      <w:pPr>
-        <w:rPr>
-          <w:b/>
-        </w:rPr>
-      </w:pPr>
-    </w:p>
-    <w:p>
-      <w:pPr>
-        <w:rPr>
-          <w:b/>
-        </w:rPr>
-      </w:pPr>
-    </w:p>
-    <w:p>
-      <w:pPr>
-        <w:rPr>
-          <w:b/>
-        </w:rPr>
-      </w:pPr>
+        <w:widowControl/>
+        <w:jc w:val="left"/>
+        <w:rPr>
+          <w:b/>
+        </w:rPr>
+      </w:pPr>
+      <w:r>
+        <w:rPr>
+          <w:b/>
+        </w:rPr>
+        <w:br w:type="page"/>
+      </w:r>
     </w:p>
     <w:p>
       <w:pPr>
@@ -5241,156 +4907,1870 @@
       </w:r>
     </w:p>
     <w:p/>
+    <w:p>
+      <w:pPr>
+        <w:widowControl/>
+        <w:jc w:val="left"/>
+        <w:rPr>
+          <w:b/>
+        </w:rPr>
+      </w:pPr>
+      <w:r>
+        <w:rPr>
+          <w:b/>
+        </w:rPr>
+        <w:br w:type="page"/>
+      </w:r>
+    </w:p>
+    <w:p>
+      <w:pPr>
+        <w:rPr>
+          <w:b/>
+        </w:rPr>
+      </w:pPr>
+      <w:r>
+        <w:rPr>
+          <w:rFonts w:hint="eastAsia"/>
+          <w:b/>
+        </w:rPr>
+        <w:lastRenderedPageBreak/>
+        <w:t>用例名</w:t>
+      </w:r>
+      <w:r>
+        <w:rPr>
+          <w:rFonts w:hint="eastAsia"/>
+          <w:b/>
+        </w:rPr>
+        <w:t xml:space="preserve"> </w:t>
+      </w:r>
+      <w:r>
+        <w:rPr>
+          <w:rFonts w:hint="eastAsia"/>
+        </w:rPr>
+        <w:t>发起投顾</w:t>
+      </w:r>
+    </w:p>
+    <w:p>
+      <w:pPr>
+        <w:rPr>
+          <w:b/>
+        </w:rPr>
+      </w:pPr>
+      <w:r>
+        <w:rPr>
+          <w:rFonts w:hint="eastAsia"/>
+          <w:b/>
+        </w:rPr>
+        <w:t xml:space="preserve">简要描述 </w:t>
+      </w:r>
+      <w:r>
+        <w:rPr>
+          <w:b/>
+        </w:rPr>
+        <w:t xml:space="preserve"> </w:t>
+      </w:r>
+      <w:r>
+        <w:rPr>
+          <w:rFonts w:hint="eastAsia"/>
+        </w:rPr>
+        <w:t>投资者</w:t>
+      </w:r>
+      <w:r>
+        <w:t>通过该用例发起个人投顾</w:t>
+      </w:r>
+    </w:p>
+    <w:p>
+      <w:r>
+        <w:rPr>
+          <w:rFonts w:hint="eastAsia"/>
+          <w:b/>
+        </w:rPr>
+        <w:t>参与者</w:t>
+      </w:r>
+      <w:r>
+        <w:rPr>
+          <w:rFonts w:hint="eastAsia"/>
+          <w:b/>
+        </w:rPr>
+        <w:t xml:space="preserve"> </w:t>
+      </w:r>
+      <w:r>
+        <w:rPr>
+          <w:b/>
+        </w:rPr>
+        <w:t xml:space="preserve"> </w:t>
+      </w:r>
+      <w:r>
+        <w:t>投资者</w:t>
+      </w:r>
+    </w:p>
+    <w:p>
+      <w:r>
+        <w:rPr>
+          <w:rFonts w:hint="eastAsia"/>
+          <w:b/>
+        </w:rPr>
+        <w:t>涉众</w:t>
+      </w:r>
+      <w:r>
+        <w:rPr>
+          <w:rFonts w:hint="eastAsia"/>
+          <w:b/>
+        </w:rPr>
+        <w:t xml:space="preserve"> </w:t>
+      </w:r>
+      <w:r>
+        <w:rPr>
+          <w:rFonts w:hint="eastAsia"/>
+        </w:rPr>
+        <w:t>无</w:t>
+      </w:r>
+    </w:p>
+    <w:p>
+      <w:pPr>
+        <w:rPr>
+          <w:b/>
+        </w:rPr>
+      </w:pPr>
+      <w:r>
+        <w:rPr>
+          <w:rFonts w:hint="eastAsia"/>
+          <w:b/>
+        </w:rPr>
+        <w:t>相关用例</w:t>
+      </w:r>
+      <w:r>
+        <w:rPr>
+          <w:rFonts w:hint="eastAsia"/>
+          <w:b/>
+        </w:rPr>
+        <w:t xml:space="preserve"> </w:t>
+      </w:r>
+      <w:r>
+        <w:rPr>
+          <w:rFonts w:hint="eastAsia"/>
+        </w:rPr>
+        <w:t>无</w:t>
+      </w:r>
+    </w:p>
+    <w:p>
+      <w:pPr>
+        <w:rPr>
+          <w:b/>
+        </w:rPr>
+      </w:pPr>
+      <w:r>
+        <w:rPr>
+          <w:rFonts w:hint="eastAsia"/>
+          <w:b/>
+        </w:rPr>
+        <w:t>前置条件</w:t>
+      </w:r>
+      <w:r>
+        <w:rPr>
+          <w:rFonts w:hint="eastAsia"/>
+          <w:b/>
+        </w:rPr>
+        <w:t xml:space="preserve"> </w:t>
+      </w:r>
+      <w:r>
+        <w:rPr>
+          <w:rFonts w:hint="eastAsia"/>
+        </w:rPr>
+        <w:t>投资者</w:t>
+      </w:r>
+      <w:r>
+        <w:rPr>
+          <w:rFonts w:hint="eastAsia"/>
+        </w:rPr>
+        <w:t>已经完善理财信息</w:t>
+      </w:r>
+    </w:p>
+    <w:p>
+      <w:r>
+        <w:rPr>
+          <w:rFonts w:hint="eastAsia"/>
+          <w:b/>
+        </w:rPr>
+        <w:t>后置条件</w:t>
+      </w:r>
+      <w:r>
+        <w:rPr>
+          <w:rFonts w:hint="eastAsia"/>
+          <w:b/>
+        </w:rPr>
+        <w:t xml:space="preserve"> </w:t>
+      </w:r>
+      <w:r>
+        <w:rPr>
+          <w:rFonts w:hint="eastAsia"/>
+        </w:rPr>
+        <w:t>理财经理处显示处理</w:t>
+      </w:r>
+      <w:r>
+        <w:rPr>
+          <w:rFonts w:hint="eastAsia"/>
+        </w:rPr>
+        <w:t>投顾提示</w:t>
+      </w:r>
+    </w:p>
+    <w:p>
+      <w:pPr>
+        <w:rPr>
+          <w:b/>
+        </w:rPr>
+      </w:pPr>
+      <w:r>
+        <w:rPr>
+          <w:rFonts w:hint="eastAsia"/>
+          <w:b/>
+        </w:rPr>
+        <w:t>基本事件流</w:t>
+      </w:r>
+    </w:p>
+    <w:p>
+      <w:r>
+        <w:rPr>
+          <w:rFonts w:hint="eastAsia"/>
+        </w:rPr>
+        <w:t>（1）</w:t>
+      </w:r>
+      <w:r>
+        <w:rPr>
+          <w:rFonts w:hint="eastAsia"/>
+        </w:rPr>
+        <w:t>用例起始于投资者点击“投顾”按钮</w:t>
+      </w:r>
+    </w:p>
+    <w:p>
+      <w:r>
+        <w:rPr>
+          <w:rFonts w:hint="eastAsia"/>
+        </w:rPr>
+        <w:t>（2）系统显示投顾信息界面</w:t>
+      </w:r>
+    </w:p>
+    <w:p>
+      <w:r>
+        <w:rPr>
+          <w:rFonts w:hint="eastAsia"/>
+        </w:rPr>
+        <w:t>（3）用户完善相应信息，并提交（</w:t>
+      </w:r>
+      <w:r>
+        <w:t>A-1）</w:t>
+      </w:r>
+    </w:p>
+    <w:p>
+      <w:pPr>
+        <w:ind w:left="420" w:hangingChars="200" w:hanging="420"/>
+      </w:pPr>
+      <w:r>
+        <w:rPr>
+          <w:rFonts w:hint="eastAsia"/>
+        </w:rPr>
+        <w:t>（4）系统接受投顾信息，投资者对应理财经理处显示相应投顾待处理信息提示（A</w:t>
+      </w:r>
+      <w:r>
+        <w:t>-</w:t>
+      </w:r>
+      <w:r>
+        <w:rPr>
+          <w:rFonts w:hint="eastAsia"/>
+        </w:rPr>
+        <w:t>2</w:t>
+      </w:r>
+      <w:r>
+        <w:t>）</w:t>
+      </w:r>
+    </w:p>
+    <w:p>
+      <w:pPr>
+        <w:rPr>
+          <w:b/>
+        </w:rPr>
+      </w:pPr>
+      <w:r>
+        <w:rPr>
+          <w:rFonts w:hint="eastAsia"/>
+          <w:b/>
+        </w:rPr>
+        <w:t>备选事件流</w:t>
+      </w:r>
+    </w:p>
+    <w:p>
+      <w:r>
+        <w:rPr>
+          <w:rFonts w:hint="eastAsia"/>
+        </w:rPr>
+        <w:t>A-*</w:t>
+      </w:r>
+      <w:r>
+        <w:t xml:space="preserve"> 投资者可以随时中止该用例</w:t>
+      </w:r>
+    </w:p>
+    <w:p>
+      <w:r>
+        <w:rPr>
+          <w:rFonts w:hint="eastAsia"/>
+        </w:rPr>
+        <w:t>（1）系统显示确认中止用例信息</w:t>
+      </w:r>
+    </w:p>
+    <w:p>
+      <w:r>
+        <w:rPr>
+          <w:rFonts w:hint="eastAsia"/>
+        </w:rPr>
+        <w:t>（2）投资者可以选择结束用例，也可以选择继续</w:t>
+      </w:r>
+    </w:p>
+    <w:p>
+      <w:r>
+        <w:rPr>
+          <w:rFonts w:hint="eastAsia"/>
+        </w:rPr>
+        <w:t>A</w:t>
+      </w:r>
+      <w:r>
+        <w:t xml:space="preserve">-1 </w:t>
+      </w:r>
+      <w:r>
+        <w:rPr>
+          <w:rFonts w:hint="eastAsia"/>
+        </w:rPr>
+        <w:t>提交失败</w:t>
+      </w:r>
+    </w:p>
+    <w:p>
+      <w:r>
+        <w:rPr>
+          <w:rFonts w:hint="eastAsia"/>
+        </w:rPr>
+        <w:t>（1）系统显示提交失败信息</w:t>
+      </w:r>
+    </w:p>
+    <w:p>
+      <w:r>
+        <w:rPr>
+          <w:rFonts w:hint="eastAsia"/>
+        </w:rPr>
+        <w:t>（2）投资者可以选择重新提交，也可以选择结束该用例</w:t>
+      </w:r>
+    </w:p>
+    <w:p>
+      <w:r>
+        <w:t xml:space="preserve">A-2 </w:t>
+      </w:r>
+      <w:r>
+        <w:rPr>
+          <w:rFonts w:hint="eastAsia"/>
+        </w:rPr>
+        <w:t>显示提示信息失败</w:t>
+      </w:r>
+    </w:p>
+    <w:p>
+      <w:r>
+        <w:rPr>
+          <w:rFonts w:hint="eastAsia"/>
+        </w:rPr>
+        <w:t>（1）系统显示“显示提示信息失败”信息</w:t>
+      </w:r>
+    </w:p>
+    <w:p>
+      <w:r>
+        <w:rPr>
+          <w:rFonts w:hint="eastAsia"/>
+        </w:rPr>
+        <w:t>（2）投资者可以选择重新点击“投顾“，也可选择结束该用例</w:t>
+      </w:r>
+    </w:p>
+    <w:p>
+      <w:pPr>
+        <w:rPr>
+          <w:b/>
+        </w:rPr>
+      </w:pPr>
+      <w:r>
+        <w:rPr>
+          <w:rFonts w:hint="eastAsia"/>
+          <w:b/>
+        </w:rPr>
+        <w:t>补充约束</w:t>
+      </w:r>
+    </w:p>
+    <w:p>
+      <w:r>
+        <w:rPr>
+          <w:rFonts w:hint="eastAsia"/>
+        </w:rPr>
+        <w:t>无</w:t>
+      </w:r>
+    </w:p>
+    <w:p>
+      <w:pPr>
+        <w:rPr>
+          <w:b/>
+        </w:rPr>
+      </w:pPr>
+      <w:r>
+        <w:rPr>
+          <w:rFonts w:hint="eastAsia"/>
+          <w:b/>
+        </w:rPr>
+        <w:t>待解决问题</w:t>
+      </w:r>
+    </w:p>
+    <w:p>
+      <w:r>
+        <w:rPr>
+          <w:rFonts w:hint="eastAsia"/>
+        </w:rPr>
+        <w:t>无</w:t>
+      </w:r>
+    </w:p>
+    <w:p/>
+    <w:p>
+      <w:pPr>
+        <w:widowControl/>
+        <w:jc w:val="left"/>
+        <w:rPr>
+          <w:b/>
+        </w:rPr>
+      </w:pPr>
+      <w:r>
+        <w:rPr>
+          <w:b/>
+        </w:rPr>
+        <w:br w:type="page"/>
+      </w:r>
+    </w:p>
+    <w:p>
+      <w:r>
+        <w:rPr>
+          <w:rFonts w:hint="eastAsia"/>
+          <w:b/>
+        </w:rPr>
+        <w:lastRenderedPageBreak/>
+        <w:t>用例名</w:t>
+      </w:r>
+      <w:r>
+        <w:rPr>
+          <w:rFonts w:hint="eastAsia"/>
+          <w:b/>
+        </w:rPr>
+        <w:t xml:space="preserve"> </w:t>
+      </w:r>
+      <w:r>
+        <w:rPr>
+          <w:rFonts w:hint="eastAsia"/>
+        </w:rPr>
+        <w:t>查看历史投顾</w:t>
+      </w:r>
+    </w:p>
+    <w:p>
+      <w:r>
+        <w:rPr>
+          <w:rFonts w:hint="eastAsia"/>
+          <w:b/>
+        </w:rPr>
+        <w:t xml:space="preserve">简要描述 </w:t>
+      </w:r>
+      <w:r>
+        <w:rPr>
+          <w:rFonts w:hint="eastAsia"/>
+        </w:rPr>
+        <w:t>投资者通过该用例</w:t>
+      </w:r>
+      <w:r>
+        <w:rPr>
+          <w:rFonts w:hint="eastAsia"/>
+        </w:rPr>
+        <w:t>可以查看个人历史的投顾信息</w:t>
+      </w:r>
+    </w:p>
+    <w:p>
+      <w:pPr>
+        <w:rPr>
+          <w:b/>
+        </w:rPr>
+      </w:pPr>
+      <w:r>
+        <w:rPr>
+          <w:rFonts w:hint="eastAsia"/>
+          <w:b/>
+        </w:rPr>
+        <w:t>参与者</w:t>
+      </w:r>
+      <w:r>
+        <w:rPr>
+          <w:rFonts w:hint="eastAsia"/>
+        </w:rPr>
+        <w:t xml:space="preserve"> 投资者</w:t>
+      </w:r>
+    </w:p>
+    <w:p>
+      <w:pPr>
+        <w:rPr>
+          <w:b/>
+        </w:rPr>
+      </w:pPr>
+      <w:r>
+        <w:rPr>
+          <w:rFonts w:hint="eastAsia"/>
+          <w:b/>
+        </w:rPr>
+        <w:t>涉众</w:t>
+      </w:r>
+      <w:r>
+        <w:rPr>
+          <w:rFonts w:hint="eastAsia"/>
+          <w:b/>
+        </w:rPr>
+        <w:t xml:space="preserve"> </w:t>
+      </w:r>
+      <w:r>
+        <w:rPr>
+          <w:rFonts w:hint="eastAsia"/>
+        </w:rPr>
+        <w:t>无</w:t>
+      </w:r>
+    </w:p>
+    <w:p>
+      <w:r>
+        <w:rPr>
+          <w:rFonts w:hint="eastAsia"/>
+          <w:b/>
+        </w:rPr>
+        <w:t>相关用例</w:t>
+      </w:r>
+      <w:r>
+        <w:rPr>
+          <w:rFonts w:hint="eastAsia"/>
+          <w:b/>
+        </w:rPr>
+        <w:t xml:space="preserve"> </w:t>
+      </w:r>
+      <w:r>
+        <w:rPr>
+          <w:rFonts w:hint="eastAsia"/>
+        </w:rPr>
+        <w:t>无</w:t>
+      </w:r>
+    </w:p>
+    <w:p>
+      <w:pPr>
+        <w:rPr>
+          <w:b/>
+        </w:rPr>
+      </w:pPr>
+      <w:r>
+        <w:rPr>
+          <w:rFonts w:hint="eastAsia"/>
+          <w:b/>
+        </w:rPr>
+        <w:t>前置条件</w:t>
+      </w:r>
+      <w:r>
+        <w:rPr>
+          <w:rFonts w:hint="eastAsia"/>
+          <w:b/>
+        </w:rPr>
+        <w:t xml:space="preserve"> </w:t>
+      </w:r>
+      <w:r>
+        <w:rPr>
+          <w:rFonts w:hint="eastAsia"/>
+        </w:rPr>
+        <w:t>用户成功登录系统</w:t>
+      </w:r>
+    </w:p>
+    <w:p>
+      <w:pPr>
+        <w:rPr>
+          <w:b/>
+        </w:rPr>
+      </w:pPr>
+      <w:r>
+        <w:rPr>
+          <w:rFonts w:hint="eastAsia"/>
+          <w:b/>
+        </w:rPr>
+        <w:t>后置条件</w:t>
+      </w:r>
+      <w:r>
+        <w:rPr>
+          <w:rFonts w:hint="eastAsia"/>
+        </w:rPr>
+        <w:t xml:space="preserve"> 无</w:t>
+      </w:r>
+    </w:p>
+    <w:p>
+      <w:pPr>
+        <w:rPr>
+          <w:b/>
+        </w:rPr>
+      </w:pPr>
+      <w:r>
+        <w:rPr>
+          <w:rFonts w:hint="eastAsia"/>
+          <w:b/>
+        </w:rPr>
+        <w:t>基本事件流</w:t>
+      </w:r>
+    </w:p>
+    <w:p>
+      <w:r>
+        <w:rPr>
+          <w:rFonts w:hint="eastAsia"/>
+        </w:rPr>
+        <w:t>（1）</w:t>
+      </w:r>
+      <w:r>
+        <w:rPr>
+          <w:rFonts w:hint="eastAsia"/>
+        </w:rPr>
+        <w:t>用例起始于投资者选择“查看历史投顾”按钮</w:t>
+      </w:r>
+    </w:p>
+    <w:p>
+      <w:r>
+        <w:rPr>
+          <w:rFonts w:hint="eastAsia"/>
+        </w:rPr>
+        <w:t>（2）投资者输入查询条件，点击查询按钮</w:t>
+      </w:r>
+    </w:p>
+    <w:p>
+      <w:r>
+        <w:rPr>
+          <w:rFonts w:hint="eastAsia"/>
+        </w:rPr>
+        <w:t>（3）系统验证查询条件，显示相应查询结果（A</w:t>
+      </w:r>
+      <w:r>
+        <w:t>-1）</w:t>
+      </w:r>
+    </w:p>
+    <w:p>
+      <w:pPr>
+        <w:rPr>
+          <w:b/>
+        </w:rPr>
+      </w:pPr>
+      <w:r>
+        <w:rPr>
+          <w:rFonts w:hint="eastAsia"/>
+          <w:b/>
+        </w:rPr>
+        <w:t>备选事件流</w:t>
+      </w:r>
+    </w:p>
+    <w:p>
+      <w:r>
+        <w:rPr>
+          <w:rFonts w:hint="eastAsia"/>
+        </w:rPr>
+        <w:t>A-*</w:t>
+      </w:r>
+      <w:r>
+        <w:t xml:space="preserve"> 投资者可以随时中止该用例</w:t>
+      </w:r>
+    </w:p>
+    <w:p>
+      <w:r>
+        <w:rPr>
+          <w:rFonts w:hint="eastAsia"/>
+        </w:rPr>
+        <w:t>（1）系统显示确认中止用例信息</w:t>
+      </w:r>
+    </w:p>
+    <w:p>
+      <w:r>
+        <w:rPr>
+          <w:rFonts w:hint="eastAsia"/>
+        </w:rPr>
+        <w:t>（2）投资者可以选择结束用例，也可以选择继续</w:t>
+      </w:r>
+    </w:p>
+    <w:p>
+      <w:r>
+        <w:t>A-1</w:t>
+      </w:r>
+      <w:r>
+        <w:t xml:space="preserve"> </w:t>
+      </w:r>
+      <w:r>
+        <w:rPr>
+          <w:rFonts w:hint="eastAsia"/>
+        </w:rPr>
+        <w:t>显示查询结果失败</w:t>
+      </w:r>
+    </w:p>
+    <w:p>
+      <w:r>
+        <w:rPr>
+          <w:rFonts w:hint="eastAsia"/>
+        </w:rPr>
+        <w:t>（1）系统显示“显示查询结果失败”信息</w:t>
+      </w:r>
+    </w:p>
+    <w:p>
+      <w:r>
+        <w:rPr>
+          <w:rFonts w:hint="eastAsia"/>
+        </w:rPr>
+        <w:t>（2）投资者可以选择重新查询，也可选择结束该用例</w:t>
+      </w:r>
+    </w:p>
+    <w:p>
+      <w:pPr>
+        <w:rPr>
+          <w:b/>
+        </w:rPr>
+      </w:pPr>
+      <w:r>
+        <w:rPr>
+          <w:rFonts w:hint="eastAsia"/>
+          <w:b/>
+        </w:rPr>
+        <w:t>补充约束</w:t>
+      </w:r>
+    </w:p>
+    <w:p>
+      <w:r>
+        <w:rPr>
+          <w:rFonts w:hint="eastAsia"/>
+        </w:rPr>
+        <w:t>无</w:t>
+      </w:r>
+    </w:p>
+    <w:p>
+      <w:pPr>
+        <w:rPr>
+          <w:b/>
+        </w:rPr>
+      </w:pPr>
+      <w:r>
+        <w:rPr>
+          <w:rFonts w:hint="eastAsia"/>
+          <w:b/>
+        </w:rPr>
+        <w:t>待解决问题</w:t>
+      </w:r>
+    </w:p>
+    <w:p>
+      <w:r>
+        <w:rPr>
+          <w:rFonts w:hint="eastAsia"/>
+        </w:rPr>
+        <w:t>暂</w:t>
+      </w:r>
+      <w:r>
+        <w:rPr>
+          <w:rFonts w:hint="eastAsia"/>
+        </w:rPr>
+        <w:t>无</w:t>
+      </w:r>
+    </w:p>
+    <w:p>
+      <w:pPr>
+        <w:widowControl/>
+        <w:jc w:val="left"/>
+      </w:pPr>
+      <w:r>
+        <w:br w:type="page"/>
+      </w:r>
+    </w:p>
+    <w:p>
+      <w:pPr>
+        <w:rPr>
+          <w:b/>
+        </w:rPr>
+      </w:pPr>
+      <w:r>
+        <w:rPr>
+          <w:rFonts w:hint="eastAsia"/>
+          <w:b/>
+        </w:rPr>
+        <w:lastRenderedPageBreak/>
+        <w:t>用例名</w:t>
+      </w:r>
+      <w:r>
+        <w:rPr>
+          <w:rFonts w:hint="eastAsia"/>
+          <w:b/>
+        </w:rPr>
+        <w:t xml:space="preserve"> </w:t>
+      </w:r>
+      <w:r>
+        <w:rPr>
+          <w:rFonts w:hint="eastAsia"/>
+        </w:rPr>
+        <w:t>登录</w:t>
+      </w:r>
+    </w:p>
+    <w:p>
+      <w:pPr>
+        <w:rPr>
+          <w:b/>
+        </w:rPr>
+      </w:pPr>
+      <w:r>
+        <w:rPr>
+          <w:rFonts w:hint="eastAsia"/>
+          <w:b/>
+        </w:rPr>
+        <w:t xml:space="preserve">简要描述 </w:t>
+      </w:r>
+      <w:r>
+        <w:rPr>
+          <w:b/>
+        </w:rPr>
+        <w:t xml:space="preserve"> </w:t>
+      </w:r>
+      <w:r>
+        <w:rPr>
+          <w:rFonts w:hint="eastAsia"/>
+        </w:rPr>
+        <w:t>投资者或理财经理通过该用例登录系统，通过身份验证之后获得相应的操作权限</w:t>
+      </w:r>
+    </w:p>
+    <w:p>
+      <w:r>
+        <w:rPr>
+          <w:rFonts w:hint="eastAsia"/>
+          <w:b/>
+        </w:rPr>
+        <w:t>参与者</w:t>
+      </w:r>
+      <w:r>
+        <w:rPr>
+          <w:rFonts w:hint="eastAsia"/>
+          <w:b/>
+        </w:rPr>
+        <w:t xml:space="preserve"> </w:t>
+      </w:r>
+      <w:r>
+        <w:rPr>
+          <w:rFonts w:hint="eastAsia"/>
+        </w:rPr>
+        <w:t>投资者、理财经理</w:t>
+      </w:r>
+    </w:p>
+    <w:p>
+      <w:pPr>
+        <w:rPr>
+          <w:b/>
+        </w:rPr>
+      </w:pPr>
+      <w:r>
+        <w:rPr>
+          <w:rFonts w:hint="eastAsia"/>
+          <w:b/>
+        </w:rPr>
+        <w:t>涉众</w:t>
+      </w:r>
+      <w:r>
+        <w:rPr>
+          <w:rFonts w:hint="eastAsia"/>
+          <w:b/>
+        </w:rPr>
+        <w:t xml:space="preserve"> </w:t>
+      </w:r>
+      <w:r>
+        <w:rPr>
+          <w:rFonts w:hint="eastAsia"/>
+        </w:rPr>
+        <w:t>无</w:t>
+      </w:r>
+    </w:p>
+    <w:p>
+      <w:pPr>
+        <w:rPr>
+          <w:b/>
+        </w:rPr>
+      </w:pPr>
+      <w:r>
+        <w:rPr>
+          <w:rFonts w:hint="eastAsia"/>
+          <w:b/>
+        </w:rPr>
+        <w:t>相关用例</w:t>
+      </w:r>
+      <w:r>
+        <w:rPr>
+          <w:rFonts w:hint="eastAsia"/>
+          <w:b/>
+        </w:rPr>
+        <w:t xml:space="preserve"> </w:t>
+      </w:r>
+      <w:r>
+        <w:rPr>
+          <w:rFonts w:hint="eastAsia"/>
+        </w:rPr>
+        <w:t>无</w:t>
+      </w:r>
+    </w:p>
+    <w:p>
+      <w:pPr>
+        <w:rPr>
+          <w:b/>
+        </w:rPr>
+      </w:pPr>
+      <w:r>
+        <w:rPr>
+          <w:rFonts w:hint="eastAsia"/>
+          <w:b/>
+        </w:rPr>
+        <w:t>前置条件</w:t>
+      </w:r>
+      <w:r>
+        <w:rPr>
+          <w:rFonts w:hint="eastAsia"/>
+          <w:b/>
+        </w:rPr>
+        <w:t xml:space="preserve"> </w:t>
+      </w:r>
+      <w:r>
+        <w:rPr>
+          <w:rFonts w:hint="eastAsia"/>
+        </w:rPr>
+        <w:t>用户成功注册</w:t>
+      </w:r>
+    </w:p>
+    <w:p>
+      <w:pPr>
+        <w:rPr>
+          <w:b/>
+        </w:rPr>
+      </w:pPr>
+      <w:r>
+        <w:rPr>
+          <w:rFonts w:hint="eastAsia"/>
+          <w:b/>
+        </w:rPr>
+        <w:t>后置条件</w:t>
+      </w:r>
+      <w:r>
+        <w:rPr>
+          <w:rFonts w:hint="eastAsia"/>
+          <w:b/>
+        </w:rPr>
+        <w:t xml:space="preserve"> </w:t>
+      </w:r>
+      <w:r>
+        <w:rPr>
+          <w:rFonts w:hint="eastAsia"/>
+        </w:rPr>
+        <w:t>系统显示</w:t>
+      </w:r>
+      <w:r>
+        <w:rPr>
+          <w:rFonts w:hint="eastAsia"/>
+        </w:rPr>
+        <w:t>相应操作界面</w:t>
+      </w:r>
+    </w:p>
+    <w:p>
+      <w:pPr>
+        <w:rPr>
+          <w:b/>
+        </w:rPr>
+      </w:pPr>
+      <w:r>
+        <w:rPr>
+          <w:rFonts w:hint="eastAsia"/>
+          <w:b/>
+        </w:rPr>
+        <w:t>基本事件流</w:t>
+      </w:r>
+    </w:p>
+    <w:p>
+      <w:r>
+        <w:rPr>
+          <w:rFonts w:hint="eastAsia"/>
+        </w:rPr>
+        <w:t>（1）</w:t>
+      </w:r>
+      <w:r>
+        <w:rPr>
+          <w:rFonts w:hint="eastAsia"/>
+        </w:rPr>
+        <w:t>用例起始于用户需要登录到该系统</w:t>
+      </w:r>
+    </w:p>
+    <w:p>
+      <w:r>
+        <w:rPr>
+          <w:rFonts w:hint="eastAsia"/>
+        </w:rPr>
+        <w:t>（2）系统显示欢迎界面，并要求用户选择登录身份，输入用户名和密码</w:t>
+      </w:r>
+    </w:p>
+    <w:p>
+      <w:r>
+        <w:rPr>
+          <w:rFonts w:hint="eastAsia"/>
+        </w:rPr>
+        <w:t>（3）用户选择登录身份，输入用户名和密码,并点击提交（A</w:t>
+      </w:r>
+      <w:r>
+        <w:t>-1）</w:t>
+      </w:r>
+    </w:p>
+    <w:p>
+      <w:r>
+        <w:rPr>
+          <w:rFonts w:hint="eastAsia"/>
+        </w:rPr>
+        <w:t>（4）系统验证用户身份，用户名和密码，允许用户登录系统（A</w:t>
+      </w:r>
+      <w:r>
+        <w:t>-</w:t>
+      </w:r>
+      <w:r>
+        <w:rPr>
+          <w:rFonts w:hint="eastAsia"/>
+        </w:rPr>
+        <w:t>2</w:t>
+      </w:r>
+      <w:r>
+        <w:t>）</w:t>
+      </w:r>
+    </w:p>
+    <w:p>
+      <w:r>
+        <w:rPr>
+          <w:rFonts w:hint="eastAsia"/>
+        </w:rPr>
+        <w:t>（5）系统根据用户身份启动不同的操作界面</w:t>
+      </w:r>
+    </w:p>
+    <w:p>
+      <w:pPr>
+        <w:rPr>
+          <w:b/>
+        </w:rPr>
+      </w:pPr>
+      <w:r>
+        <w:rPr>
+          <w:rFonts w:hint="eastAsia"/>
+          <w:b/>
+        </w:rPr>
+        <w:t>备选事件流</w:t>
+      </w:r>
+    </w:p>
+    <w:p>
+      <w:r>
+        <w:rPr>
+          <w:rFonts w:hint="eastAsia"/>
+        </w:rPr>
+        <w:t>A-*</w:t>
+      </w:r>
+      <w:r>
+        <w:t xml:space="preserve"> 投资者可以随时中止该用例</w:t>
+      </w:r>
+    </w:p>
+    <w:p>
+      <w:r>
+        <w:rPr>
+          <w:rFonts w:hint="eastAsia"/>
+        </w:rPr>
+        <w:t>（1）系统显示确认中止用例信息</w:t>
+      </w:r>
+    </w:p>
+    <w:p>
+      <w:r>
+        <w:rPr>
+          <w:rFonts w:hint="eastAsia"/>
+        </w:rPr>
+        <w:t>（2）投资者可以选择结束用例，也可以选择继续</w:t>
+      </w:r>
+    </w:p>
+    <w:p>
+      <w:r>
+        <w:t>A-1</w:t>
+      </w:r>
+      <w:r>
+        <w:t xml:space="preserve"> </w:t>
+      </w:r>
+      <w:r>
+        <w:rPr>
+          <w:rFonts w:hint="eastAsia"/>
+        </w:rPr>
+        <w:t>提交失败</w:t>
+      </w:r>
+    </w:p>
+    <w:p>
+      <w:r>
+        <w:rPr>
+          <w:rFonts w:hint="eastAsia"/>
+        </w:rPr>
+        <w:t>（1）系统显示“提交失败”信息</w:t>
+      </w:r>
+    </w:p>
+    <w:p>
+      <w:r>
+        <w:rPr>
+          <w:rFonts w:hint="eastAsia"/>
+        </w:rPr>
+        <w:t>（2）用户可以选择重新提交，也可选择结束该用例</w:t>
+      </w:r>
+    </w:p>
+    <w:p>
+      <w:r>
+        <w:t>A-</w:t>
+      </w:r>
+      <w:r>
+        <w:rPr>
+          <w:rFonts w:hint="eastAsia"/>
+        </w:rPr>
+        <w:t>2</w:t>
+      </w:r>
+      <w:r>
+        <w:t xml:space="preserve"> </w:t>
+      </w:r>
+      <w:r>
+        <w:rPr>
+          <w:rFonts w:hint="eastAsia"/>
+        </w:rPr>
+        <w:t>身份或用户名或密码错误</w:t>
+      </w:r>
+    </w:p>
+    <w:p>
+      <w:r>
+        <w:rPr>
+          <w:rFonts w:hint="eastAsia"/>
+        </w:rPr>
+        <w:t>（1）系统显示身份或用户名或密码错误信息</w:t>
+      </w:r>
+    </w:p>
+    <w:p>
+      <w:r>
+        <w:rPr>
+          <w:rFonts w:hint="eastAsia"/>
+        </w:rPr>
+        <w:t>（2）用户可以重新选择登录身份、输入用户名和密码（B</w:t>
+      </w:r>
+      <w:r>
+        <w:t>-1）</w:t>
+      </w:r>
+      <w:r>
+        <w:rPr>
+          <w:rFonts w:hint="eastAsia"/>
+        </w:rPr>
+        <w:t>，也可以选择结束该用例</w:t>
+      </w:r>
+    </w:p>
+    <w:p>
+      <w:pPr>
+        <w:rPr>
+          <w:b/>
+        </w:rPr>
+      </w:pPr>
+      <w:r>
+        <w:rPr>
+          <w:rFonts w:hint="eastAsia"/>
+          <w:b/>
+        </w:rPr>
+        <w:t>补充约束</w:t>
+      </w:r>
+      <w:r>
+        <w:rPr>
+          <w:rFonts w:hint="eastAsia"/>
+          <w:b/>
+        </w:rPr>
+        <w:t>-业务约束</w:t>
+      </w:r>
+    </w:p>
+    <w:p>
+      <w:r>
+        <w:rPr>
+          <w:rFonts w:hint="eastAsia"/>
+        </w:rPr>
+        <w:t>B</w:t>
+      </w:r>
+      <w:r>
+        <w:t>-1</w:t>
+      </w:r>
+      <w:r>
+        <w:rPr>
+          <w:b/>
+        </w:rPr>
+        <w:t xml:space="preserve"> </w:t>
+      </w:r>
+      <w:r>
+        <w:rPr>
+          <w:rFonts w:hint="eastAsia"/>
+        </w:rPr>
+        <w:t>系统允许用户重试3次登录操作，超过3次后自动结束该用例，不允许用户重试</w:t>
+      </w:r>
+    </w:p>
+    <w:p>
+      <w:pPr>
+        <w:rPr>
+          <w:b/>
+        </w:rPr>
+      </w:pPr>
+      <w:r>
+        <w:rPr>
+          <w:rFonts w:hint="eastAsia"/>
+          <w:b/>
+        </w:rPr>
+        <w:t>补充约束-</w:t>
+      </w:r>
+      <w:r>
+        <w:rPr>
+          <w:rFonts w:hint="eastAsia"/>
+          <w:b/>
+        </w:rPr>
+        <w:t>非功能需求</w:t>
+      </w:r>
+    </w:p>
+    <w:p>
+      <w:r>
+        <w:rPr>
+          <w:rFonts w:hint="eastAsia"/>
+        </w:rPr>
+        <w:t>安全性</w:t>
+      </w:r>
+      <w:r>
+        <w:rPr>
+          <w:rFonts w:hint="eastAsia"/>
+        </w:rPr>
+        <w:t>：密码采取加密方式存储，有关密码加密算法待定</w:t>
+      </w:r>
+    </w:p>
+    <w:p>
+      <w:pPr>
+        <w:rPr>
+          <w:b/>
+        </w:rPr>
+      </w:pPr>
+      <w:r>
+        <w:rPr>
+          <w:rFonts w:hint="eastAsia"/>
+          <w:b/>
+        </w:rPr>
+        <w:t>待解决问题</w:t>
+      </w:r>
+    </w:p>
+    <w:p>
+      <w:r>
+        <w:rPr>
+          <w:rFonts w:hint="eastAsia"/>
+        </w:rPr>
+        <w:t>关于用户名和密码的管理和维护功能还需要进一步明确</w:t>
+      </w:r>
+    </w:p>
+    <w:p>
+      <w:pPr>
+        <w:widowControl/>
+        <w:jc w:val="left"/>
+      </w:pPr>
+      <w:r>
+        <w:br w:type="page"/>
+      </w:r>
+    </w:p>
+    <w:p>
+      <w:pPr>
+        <w:rPr>
+          <w:b/>
+        </w:rPr>
+      </w:pPr>
+      <w:r>
+        <w:rPr>
+          <w:rFonts w:hint="eastAsia"/>
+          <w:b/>
+        </w:rPr>
+        <w:lastRenderedPageBreak/>
+        <w:t>用例名</w:t>
+      </w:r>
+      <w:r>
+        <w:rPr>
+          <w:rFonts w:hint="eastAsia"/>
+          <w:b/>
+        </w:rPr>
+        <w:t xml:space="preserve"> </w:t>
+      </w:r>
+      <w:r>
+        <w:rPr>
+          <w:rFonts w:hint="eastAsia"/>
+        </w:rPr>
+        <w:t>注册</w:t>
+      </w:r>
+    </w:p>
+    <w:p>
+      <w:pPr>
+        <w:rPr>
+          <w:b/>
+        </w:rPr>
+      </w:pPr>
+      <w:r>
+        <w:rPr>
+          <w:rFonts w:hint="eastAsia"/>
+          <w:b/>
+        </w:rPr>
+        <w:t xml:space="preserve">简要描述 </w:t>
+      </w:r>
+      <w:r>
+        <w:rPr>
+          <w:b/>
+        </w:rPr>
+        <w:t xml:space="preserve"> </w:t>
+      </w:r>
+      <w:r>
+        <w:rPr>
+          <w:rFonts w:hint="eastAsia"/>
+        </w:rPr>
+        <w:t>投资者或理财经理通过该用例</w:t>
+      </w:r>
+      <w:r>
+        <w:rPr>
+          <w:rFonts w:hint="eastAsia"/>
+        </w:rPr>
+        <w:t>注册系统</w:t>
+      </w:r>
+      <w:r>
+        <w:rPr>
+          <w:rFonts w:hint="eastAsia"/>
+        </w:rPr>
+        <w:t>，通过身份验证之后获得相应的</w:t>
+      </w:r>
+      <w:r>
+        <w:rPr>
+          <w:rFonts w:hint="eastAsia"/>
+        </w:rPr>
+        <w:t>账号信息</w:t>
+      </w:r>
+    </w:p>
+    <w:p>
+      <w:r>
+        <w:rPr>
+          <w:rFonts w:hint="eastAsia"/>
+          <w:b/>
+        </w:rPr>
+        <w:t>参与者</w:t>
+      </w:r>
+      <w:r>
+        <w:rPr>
+          <w:rFonts w:hint="eastAsia"/>
+          <w:b/>
+        </w:rPr>
+        <w:t xml:space="preserve"> </w:t>
+      </w:r>
+      <w:r>
+        <w:rPr>
+          <w:rFonts w:hint="eastAsia"/>
+        </w:rPr>
+        <w:t>投资者、理财经理</w:t>
+      </w:r>
+    </w:p>
+    <w:p>
+      <w:pPr>
+        <w:rPr>
+          <w:b/>
+        </w:rPr>
+      </w:pPr>
+      <w:r>
+        <w:rPr>
+          <w:rFonts w:hint="eastAsia"/>
+          <w:b/>
+        </w:rPr>
+        <w:t>涉众</w:t>
+      </w:r>
+      <w:r>
+        <w:rPr>
+          <w:rFonts w:hint="eastAsia"/>
+          <w:b/>
+        </w:rPr>
+        <w:t xml:space="preserve"> </w:t>
+      </w:r>
+      <w:r>
+        <w:rPr>
+          <w:rFonts w:hint="eastAsia"/>
+        </w:rPr>
+        <w:t>无</w:t>
+      </w:r>
+    </w:p>
+    <w:p>
+      <w:pPr>
+        <w:rPr>
+          <w:b/>
+        </w:rPr>
+      </w:pPr>
+      <w:r>
+        <w:rPr>
+          <w:rFonts w:hint="eastAsia"/>
+          <w:b/>
+        </w:rPr>
+        <w:t>相关用例</w:t>
+      </w:r>
+      <w:r>
+        <w:rPr>
+          <w:rFonts w:hint="eastAsia"/>
+          <w:b/>
+        </w:rPr>
+        <w:t xml:space="preserve"> </w:t>
+      </w:r>
+      <w:r>
+        <w:rPr>
+          <w:rFonts w:hint="eastAsia"/>
+        </w:rPr>
+        <w:t>无</w:t>
+      </w:r>
+    </w:p>
+    <w:p>
+      <w:pPr>
+        <w:rPr>
+          <w:b/>
+        </w:rPr>
+      </w:pPr>
+      <w:r>
+        <w:rPr>
+          <w:rFonts w:hint="eastAsia"/>
+          <w:b/>
+        </w:rPr>
+        <w:t>前置条件</w:t>
+      </w:r>
+      <w:r>
+        <w:rPr>
+          <w:rFonts w:hint="eastAsia"/>
+          <w:b/>
+        </w:rPr>
+        <w:t xml:space="preserve"> </w:t>
+      </w:r>
+      <w:r>
+        <w:rPr>
+          <w:rFonts w:hint="eastAsia"/>
+        </w:rPr>
+        <w:t>无</w:t>
+      </w:r>
+    </w:p>
+    <w:p>
+      <w:pPr>
+        <w:rPr>
+          <w:b/>
+        </w:rPr>
+      </w:pPr>
+      <w:r>
+        <w:rPr>
+          <w:rFonts w:hint="eastAsia"/>
+          <w:b/>
+        </w:rPr>
+        <w:t>后置条件</w:t>
+      </w:r>
+      <w:r>
+        <w:rPr>
+          <w:b/>
+        </w:rPr>
+        <w:t xml:space="preserve"> </w:t>
+      </w:r>
+      <w:r>
+        <w:rPr>
+          <w:rFonts w:hint="eastAsia"/>
+        </w:rPr>
+        <w:t>系统生成相应账号</w:t>
+      </w:r>
+    </w:p>
+    <w:p>
+      <w:pPr>
+        <w:rPr>
+          <w:b/>
+        </w:rPr>
+      </w:pPr>
+      <w:r>
+        <w:rPr>
+          <w:rFonts w:hint="eastAsia"/>
+          <w:b/>
+        </w:rPr>
+        <w:t>基本事件流</w:t>
+      </w:r>
+    </w:p>
+    <w:p>
+      <w:r>
+        <w:rPr>
+          <w:rFonts w:hint="eastAsia"/>
+        </w:rPr>
+        <w:t>（1）</w:t>
+      </w:r>
+      <w:r>
+        <w:rPr>
+          <w:rFonts w:hint="eastAsia"/>
+        </w:rPr>
+        <w:t>用例起始于用户需要注册到该系统</w:t>
+      </w:r>
+    </w:p>
+    <w:p>
+      <w:r>
+        <w:rPr>
+          <w:rFonts w:hint="eastAsia"/>
+        </w:rPr>
+        <w:t>（2）系统显示欢迎界面，并要求用户选择注册身份、输入手机号与密码</w:t>
+      </w:r>
+    </w:p>
+    <w:p>
+      <w:r>
+        <w:rPr>
+          <w:rFonts w:hint="eastAsia"/>
+        </w:rPr>
+        <w:t>（3）用户选择登录身份，输入手机号码与密码，并点击获取验证码按钮</w:t>
+      </w:r>
+    </w:p>
+    <w:p>
+      <w:r>
+        <w:rPr>
+          <w:rFonts w:hint="eastAsia"/>
+        </w:rPr>
+        <w:t>（4）系统验证手机号码与密码，并调用短信系统接口，发送短信验证码</w:t>
+      </w:r>
+    </w:p>
+    <w:p>
+      <w:r>
+        <w:rPr>
+          <w:rFonts w:hint="eastAsia"/>
+        </w:rPr>
+        <w:t>（5）用户输入短信验证码，点击提交(</w:t>
+      </w:r>
+      <w:r>
+        <w:t>A-1)</w:t>
+      </w:r>
+    </w:p>
+    <w:p>
+      <w:r>
+        <w:rPr>
+          <w:rFonts w:hint="eastAsia"/>
+        </w:rPr>
+        <w:t>（6）系统验证用户短信验证码，生成相应用户账号信息，进入信息完善界面（A</w:t>
+      </w:r>
+      <w:r>
+        <w:t>-2）</w:t>
+      </w:r>
+    </w:p>
+    <w:p>
+      <w:r>
+        <w:rPr>
+          <w:rFonts w:hint="eastAsia"/>
+        </w:rPr>
+        <w:t>（7）用户完成信息完善界面内容，点击提交(</w:t>
+      </w:r>
+      <w:r>
+        <w:t>A-1)</w:t>
+      </w:r>
+    </w:p>
+    <w:p>
+      <w:r>
+        <w:rPr>
+          <w:rFonts w:hint="eastAsia"/>
+        </w:rPr>
+        <w:t>（8）系统验证用户提交信息，生成相应用户身份信息，回到登录界面（A-</w:t>
+      </w:r>
+      <w:r>
+        <w:t>3</w:t>
+      </w:r>
+      <w:r>
+        <w:rPr>
+          <w:rFonts w:hint="eastAsia"/>
+        </w:rPr>
+        <w:t>）</w:t>
+      </w:r>
+    </w:p>
+    <w:p/>
+    <w:p>
+      <w:pPr>
+        <w:rPr>
+          <w:b/>
+        </w:rPr>
+      </w:pPr>
+      <w:r>
+        <w:rPr>
+          <w:rFonts w:hint="eastAsia"/>
+          <w:b/>
+        </w:rPr>
+        <w:t>备选事件流</w:t>
+      </w:r>
+    </w:p>
+    <w:p>
+      <w:r>
+        <w:rPr>
+          <w:rFonts w:hint="eastAsia"/>
+        </w:rPr>
+        <w:t>A-*</w:t>
+      </w:r>
+      <w:r>
+        <w:t xml:space="preserve"> 投资者可以随时中止该用例</w:t>
+      </w:r>
+    </w:p>
+    <w:p>
+      <w:r>
+        <w:rPr>
+          <w:rFonts w:hint="eastAsia"/>
+        </w:rPr>
+        <w:t>（1）系统显示确认中止用例信息</w:t>
+      </w:r>
+    </w:p>
+    <w:p>
+      <w:r>
+        <w:rPr>
+          <w:rFonts w:hint="eastAsia"/>
+        </w:rPr>
+        <w:t>（2）投资者可以选择结束用例，也可以选择继续</w:t>
+      </w:r>
+    </w:p>
+    <w:p>
+      <w:r>
+        <w:t>A-1</w:t>
+      </w:r>
+      <w:r>
+        <w:t xml:space="preserve"> </w:t>
+      </w:r>
+      <w:r>
+        <w:rPr>
+          <w:rFonts w:hint="eastAsia"/>
+        </w:rPr>
+        <w:t>提交失败</w:t>
+      </w:r>
+    </w:p>
+    <w:p>
+      <w:r>
+        <w:rPr>
+          <w:rFonts w:hint="eastAsia"/>
+        </w:rPr>
+        <w:t>（1）系统显示“提交失败”信息</w:t>
+      </w:r>
+    </w:p>
+    <w:p>
+      <w:r>
+        <w:rPr>
+          <w:rFonts w:hint="eastAsia"/>
+        </w:rPr>
+        <w:t>（2）用户可以选择重新提交，也可选择结束该用例</w:t>
+      </w:r>
+    </w:p>
+    <w:p>
+      <w:r>
+        <w:t xml:space="preserve">A-2 </w:t>
+      </w:r>
+      <w:r>
+        <w:rPr>
+          <w:rFonts w:hint="eastAsia"/>
+        </w:rPr>
+        <w:t>短信验证码错误</w:t>
+      </w:r>
+    </w:p>
+    <w:p>
+      <w:r>
+        <w:rPr>
+          <w:rFonts w:hint="eastAsia"/>
+        </w:rPr>
+        <w:t>（1）系统显示短信验证码错误信息</w:t>
+      </w:r>
+    </w:p>
+    <w:p>
+      <w:r>
+        <w:rPr>
+          <w:rFonts w:hint="eastAsia"/>
+        </w:rPr>
+        <w:t>（2）用户可以重新获取验证码（B</w:t>
+      </w:r>
+      <w:r>
+        <w:t>-1）</w:t>
+      </w:r>
+      <w:r>
+        <w:rPr>
+          <w:rFonts w:hint="eastAsia"/>
+        </w:rPr>
+        <w:t>（</w:t>
+      </w:r>
+      <w:r>
+        <w:t>B-2）</w:t>
+      </w:r>
+      <w:r>
+        <w:rPr>
+          <w:rFonts w:hint="eastAsia"/>
+        </w:rPr>
+        <w:t>，也可以选择结束该用例</w:t>
+      </w:r>
+    </w:p>
+    <w:p>
+      <w:r>
+        <w:rPr>
+          <w:rFonts w:hint="eastAsia"/>
+        </w:rPr>
+        <w:t>A-</w:t>
+      </w:r>
+      <w:r>
+        <w:t xml:space="preserve">3 </w:t>
+      </w:r>
+      <w:r>
+        <w:rPr>
+          <w:rFonts w:hint="eastAsia"/>
+        </w:rPr>
+        <w:t>验证用户信息失败</w:t>
+      </w:r>
+    </w:p>
+    <w:p>
+      <w:r>
+        <w:rPr>
+          <w:rFonts w:hint="eastAsia"/>
+        </w:rPr>
+        <w:t>（1）系统显示验证用户信息失败信息</w:t>
+      </w:r>
+    </w:p>
+    <w:p>
+      <w:r>
+        <w:rPr>
+          <w:rFonts w:hint="eastAsia"/>
+        </w:rPr>
+        <w:t>（2</w:t>
+      </w:r>
+      <w:r>
+        <w:t>）</w:t>
+      </w:r>
+      <w:r>
+        <w:rPr>
+          <w:rFonts w:hint="eastAsia"/>
+        </w:rPr>
+        <w:t>用户可以重新填写信息完善界面的相应内容，也可以选择结束该用例</w:t>
+      </w:r>
+    </w:p>
+    <w:p>
+      <w:pPr>
+        <w:rPr>
+          <w:b/>
+        </w:rPr>
+      </w:pPr>
+      <w:r>
+        <w:rPr>
+          <w:rFonts w:hint="eastAsia"/>
+          <w:b/>
+        </w:rPr>
+        <w:t>补充约束</w:t>
+      </w:r>
+      <w:r>
+        <w:rPr>
+          <w:rFonts w:hint="eastAsia"/>
+          <w:b/>
+        </w:rPr>
+        <w:t>-业务约束</w:t>
+      </w:r>
+    </w:p>
+    <w:p>
+      <w:r>
+        <w:rPr>
+          <w:rFonts w:hint="eastAsia"/>
+        </w:rPr>
+        <w:t>B</w:t>
+      </w:r>
+      <w:r>
+        <w:t>-1</w:t>
+      </w:r>
+      <w:r>
+        <w:rPr>
+          <w:b/>
+        </w:rPr>
+        <w:t xml:space="preserve"> </w:t>
+      </w:r>
+      <w:r>
+        <w:rPr>
+          <w:rFonts w:hint="eastAsia"/>
+        </w:rPr>
+        <w:t>系统允许用户重试3次获取操作，超过3次后自动结束该用例</w:t>
+      </w:r>
+    </w:p>
+    <w:p>
+      <w:r>
+        <w:rPr>
+          <w:rFonts w:hint="eastAsia"/>
+        </w:rPr>
+        <w:t>B-2</w:t>
+      </w:r>
+      <w:r>
+        <w:t xml:space="preserve"> </w:t>
+      </w:r>
+      <w:r>
+        <w:rPr>
+          <w:rFonts w:hint="eastAsia"/>
+        </w:rPr>
+        <w:t>验证码获取时间间隔为1分钟</w:t>
+      </w:r>
+    </w:p>
+    <w:p>
+      <w:pPr>
+        <w:rPr>
+          <w:b/>
+        </w:rPr>
+      </w:pPr>
+      <w:r>
+        <w:rPr>
+          <w:rFonts w:hint="eastAsia"/>
+          <w:b/>
+        </w:rPr>
+        <w:t>补充约束-</w:t>
+      </w:r>
+      <w:r>
+        <w:rPr>
+          <w:rFonts w:hint="eastAsia"/>
+          <w:b/>
+        </w:rPr>
+        <w:t>非功能需求</w:t>
+      </w:r>
+    </w:p>
+    <w:p>
+      <w:r>
+        <w:rPr>
+          <w:rFonts w:hint="eastAsia"/>
+        </w:rPr>
+        <w:t>安全性</w:t>
+      </w:r>
+      <w:r>
+        <w:rPr>
+          <w:rFonts w:hint="eastAsia"/>
+        </w:rPr>
+        <w:t>：密码采取加密方式存储，有关密码加密算法待定</w:t>
+      </w:r>
+    </w:p>
+    <w:p>
+      <w:pPr>
+        <w:rPr>
+          <w:b/>
+        </w:rPr>
+      </w:pPr>
+      <w:r>
+        <w:rPr>
+          <w:rFonts w:hint="eastAsia"/>
+          <w:b/>
+        </w:rPr>
+        <w:t>待解决问题</w:t>
+      </w:r>
+    </w:p>
+    <w:p>
+      <w:r>
+        <w:rPr>
+          <w:rFonts w:hint="eastAsia"/>
+        </w:rPr>
+        <w:t>微信等登录方式的扩充</w:t>
+      </w:r>
+    </w:p>
     <w:p/>
     <w:p/>
     <w:p>
       <w:pPr>
-        <w:rPr>
-          <w:b/>
-        </w:rPr>
-      </w:pPr>
-    </w:p>
-    <w:p>
-      <w:pPr>
-        <w:rPr>
-          <w:b/>
-        </w:rPr>
-      </w:pPr>
-    </w:p>
-    <w:p>
-      <w:pPr>
-        <w:rPr>
-          <w:b/>
-        </w:rPr>
-      </w:pPr>
-    </w:p>
-    <w:p>
-      <w:pPr>
-        <w:rPr>
-          <w:b/>
-        </w:rPr>
-      </w:pPr>
-    </w:p>
-    <w:p>
-      <w:pPr>
-        <w:rPr>
-          <w:b/>
-        </w:rPr>
-      </w:pPr>
-    </w:p>
-    <w:p>
-      <w:pPr>
-        <w:rPr>
-          <w:b/>
-        </w:rPr>
-      </w:pPr>
-    </w:p>
-    <w:p>
-      <w:pPr>
-        <w:rPr>
-          <w:b/>
-        </w:rPr>
-      </w:pPr>
-    </w:p>
-    <w:p>
-      <w:pPr>
-        <w:rPr>
-          <w:b/>
-        </w:rPr>
-      </w:pPr>
-    </w:p>
-    <w:p>
-      <w:pPr>
-        <w:rPr>
-          <w:b/>
-        </w:rPr>
-      </w:pPr>
-    </w:p>
-    <w:p>
-      <w:pPr>
-        <w:rPr>
-          <w:b/>
-        </w:rPr>
-      </w:pPr>
-    </w:p>
-    <w:p>
-      <w:pPr>
-        <w:rPr>
-          <w:b/>
-        </w:rPr>
-      </w:pPr>
-    </w:p>
-    <w:p>
-      <w:pPr>
-        <w:rPr>
-          <w:b/>
-        </w:rPr>
-      </w:pPr>
-    </w:p>
-    <w:p>
-      <w:pPr>
-        <w:rPr>
-          <w:b/>
-        </w:rPr>
-      </w:pPr>
-    </w:p>
-    <w:p>
-      <w:pPr>
-        <w:rPr>
-          <w:b/>
-        </w:rPr>
-      </w:pPr>
-    </w:p>
-    <w:p>
-      <w:pPr>
-        <w:rPr>
-          <w:b/>
-        </w:rPr>
-      </w:pPr>
-    </w:p>
-    <w:p>
-      <w:pPr>
-        <w:rPr>
-          <w:b/>
-        </w:rPr>
-      </w:pPr>
-    </w:p>
-    <w:p>
-      <w:pPr>
-        <w:rPr>
-          <w:b/>
-        </w:rPr>
-      </w:pPr>
-    </w:p>
-    <w:p>
-      <w:pPr>
-        <w:rPr>
-          <w:b/>
-        </w:rPr>
-      </w:pPr>
-    </w:p>
-    <w:p>
-      <w:pPr>
-        <w:rPr>
-          <w:b/>
-        </w:rPr>
-      </w:pPr>
-    </w:p>
-    <w:p>
-      <w:pPr>
-        <w:rPr>
-          <w:b/>
-        </w:rPr>
-      </w:pPr>
-    </w:p>
-    <w:p/>
-    <w:p/>
-    <w:p>
-      <w:pPr>
-        <w:rPr>
-          <w:b/>
-        </w:rPr>
-      </w:pPr>
+        <w:widowControl/>
+        <w:jc w:val="left"/>
+        <w:rPr>
+          <w:b/>
+        </w:rPr>
+      </w:pPr>
+      <w:r>
+        <w:rPr>
+          <w:b/>
+        </w:rPr>
+        <w:br w:type="page"/>
+      </w:r>
+    </w:p>
+    <w:p>
       <w:r>
         <w:rPr>
           <w:rFonts w:hint="eastAsia"/>
@@ -5410,15 +6790,10 @@
         <w:rPr>
           <w:rFonts w:hint="eastAsia"/>
         </w:rPr>
-        <w:t>发起投顾</w:t>
-      </w:r>
-    </w:p>
-    <w:p>
-      <w:pPr>
-        <w:rPr>
-          <w:b/>
-        </w:rPr>
-      </w:pPr>
+        <w:t>反馈意见</w:t>
+      </w:r>
+    </w:p>
+    <w:p>
       <w:r>
         <w:rPr>
           <w:rFonts w:hint="eastAsia"/>
@@ -5428,21 +6803,17 @@
       </w:r>
       <w:r>
         <w:rPr>
-          <w:b/>
-        </w:rPr>
-        <w:t xml:space="preserve"> </w:t>
-      </w:r>
-      <w:r>
-        <w:rPr>
-          <w:rFonts w:hint="eastAsia"/>
-        </w:rPr>
-        <w:t>投资者</w:t>
-      </w:r>
-      <w:r>
-        <w:t>通过该用例发起个人投顾</w:t>
-      </w:r>
-    </w:p>
-    <w:p>
+          <w:rFonts w:hint="eastAsia"/>
+        </w:rPr>
+        <w:t>用户通过该用例向开发者提供反馈意见</w:t>
+      </w:r>
+    </w:p>
+    <w:p>
+      <w:pPr>
+        <w:rPr>
+          <w:b/>
+        </w:rPr>
+      </w:pPr>
       <w:r>
         <w:rPr>
           <w:rFonts w:hint="eastAsia"/>
@@ -5453,21 +6824,22 @@
       <w:r>
         <w:rPr>
           <w:rFonts w:hint="eastAsia"/>
-          <w:b/>
-        </w:rPr>
-        <w:t xml:space="preserve"> </w:t>
-      </w:r>
-      <w:r>
-        <w:rPr>
-          <w:b/>
-        </w:rPr>
-        <w:t xml:space="preserve"> </w:t>
-      </w:r>
-      <w:r>
-        <w:t>投资者</w:t>
-      </w:r>
-    </w:p>
-    <w:p>
+        </w:rPr>
+        <w:t xml:space="preserve"> 投资者</w:t>
+      </w:r>
+      <w:r>
+        <w:rPr>
+          <w:rFonts w:hint="eastAsia"/>
+        </w:rPr>
+        <w:t>、理财经理</w:t>
+      </w:r>
+    </w:p>
+    <w:p>
+      <w:pPr>
+        <w:rPr>
+          <w:b/>
+        </w:rPr>
+      </w:pPr>
       <w:r>
         <w:rPr>
           <w:rFonts w:hint="eastAsia"/>
@@ -5490,11 +6862,6 @@
       </w:r>
     </w:p>
     <w:p>
-      <w:pPr>
-        <w:rPr>
-          <w:b/>
-        </w:rPr>
-      </w:pPr>
       <w:r>
         <w:rPr>
           <w:rFonts w:hint="eastAsia"/>
@@ -5540,16 +6907,15 @@
         <w:rPr>
           <w:rFonts w:hint="eastAsia"/>
         </w:rPr>
-        <w:t>投资者</w:t>
-      </w:r>
-      <w:r>
-        <w:rPr>
-          <w:rFonts w:hint="eastAsia"/>
-        </w:rPr>
-        <w:t>已经完善理财信息</w:t>
-      </w:r>
-    </w:p>
-    <w:p>
+        <w:t>无</w:t>
+      </w:r>
+    </w:p>
+    <w:p>
+      <w:pPr>
+        <w:rPr>
+          <w:b/>
+        </w:rPr>
+      </w:pPr>
       <w:r>
         <w:rPr>
           <w:rFonts w:hint="eastAsia"/>
@@ -5560,21 +6926,8 @@
       <w:r>
         <w:rPr>
           <w:rFonts w:hint="eastAsia"/>
-          <w:b/>
-        </w:rPr>
-        <w:t xml:space="preserve"> </w:t>
-      </w:r>
-      <w:r>
-        <w:rPr>
-          <w:rFonts w:hint="eastAsia"/>
-        </w:rPr>
-        <w:t>理财经理处显示处理</w:t>
-      </w:r>
-      <w:r>
-        <w:rPr>
-          <w:rFonts w:hint="eastAsia"/>
-        </w:rPr>
-        <w:t>投顾提示</w:t>
+        </w:rPr>
+        <w:t xml:space="preserve"> 无</w:t>
       </w:r>
     </w:p>
     <w:p>
@@ -5602,49 +6955,31 @@
         <w:rPr>
           <w:rFonts w:hint="eastAsia"/>
         </w:rPr>
-        <w:t>用例起始于投资者点击“投顾”按钮</w:t>
-      </w:r>
-    </w:p>
-    <w:p>
-      <w:r>
-        <w:rPr>
-          <w:rFonts w:hint="eastAsia"/>
-        </w:rPr>
-        <w:t>（2）系统显示投顾信息界面</w:t>
-      </w:r>
-    </w:p>
-    <w:p>
-      <w:r>
-        <w:rPr>
-          <w:rFonts w:hint="eastAsia"/>
-        </w:rPr>
-        <w:t>（3）用户完善相应信息，并提交（</w:t>
-      </w:r>
-      <w:r>
-        <w:t>A-1）</w:t>
-      </w:r>
-    </w:p>
-    <w:p>
-      <w:pPr>
-        <w:ind w:left="420" w:hangingChars="200" w:hanging="420"/>
-      </w:pPr>
-      <w:r>
-        <w:rPr>
-          <w:rFonts w:hint="eastAsia"/>
-        </w:rPr>
-        <w:t>（4）系统接受投顾信息，投资者对应理财经理处显示相应投顾待处理信息提示（A</w:t>
-      </w:r>
-      <w:r>
-        <w:t>-</w:t>
-      </w:r>
-      <w:r>
-        <w:rPr>
-          <w:rFonts w:hint="eastAsia"/>
-        </w:rPr>
-        <w:t>2</w:t>
-      </w:r>
-      <w:r>
-        <w:t>）</w:t>
+        <w:t>用例起始于投资者点击“反馈意见”按钮</w:t>
+      </w:r>
+    </w:p>
+    <w:p>
+      <w:r>
+        <w:rPr>
+          <w:rFonts w:hint="eastAsia"/>
+        </w:rPr>
+        <w:t>（2）系统显示反馈信息输入界面</w:t>
+      </w:r>
+    </w:p>
+    <w:p>
+      <w:r>
+        <w:rPr>
+          <w:rFonts w:hint="eastAsia"/>
+        </w:rPr>
+        <w:t>（3）用户填写姓名与邮箱，输入文本内容，并点击发送（A-1）</w:t>
+      </w:r>
+    </w:p>
+    <w:p>
+      <w:r>
+        <w:rPr>
+          <w:rFonts w:hint="eastAsia"/>
+        </w:rPr>
+        <w:t>（4）系统获取用户提交内容，并发送给开发者</w:t>
       </w:r>
     </w:p>
     <w:p>
@@ -5669,7 +7004,16 @@
         <w:t>A-*</w:t>
       </w:r>
       <w:r>
-        <w:t xml:space="preserve"> 投资者可以随时中止该用例</w:t>
+        <w:t xml:space="preserve"> </w:t>
+      </w:r>
+      <w:r>
+        <w:rPr>
+          <w:rFonts w:hint="eastAsia"/>
+        </w:rPr>
+        <w:t>用户</w:t>
+      </w:r>
+      <w:r>
+        <w:t>可以随时中止该用例</w:t>
       </w:r>
     </w:p>
     <w:p>
@@ -5685,67 +7029,37 @@
         <w:rPr>
           <w:rFonts w:hint="eastAsia"/>
         </w:rPr>
-        <w:t>（2）投资者可以选择结束用例，也可以选择继续</w:t>
-      </w:r>
-    </w:p>
-    <w:p>
-      <w:r>
-        <w:rPr>
-          <w:rFonts w:hint="eastAsia"/>
-        </w:rPr>
-        <w:t>A</w:t>
-      </w:r>
-      <w:r>
-        <w:t xml:space="preserve">-1 </w:t>
-      </w:r>
-      <w:r>
-        <w:rPr>
-          <w:rFonts w:hint="eastAsia"/>
-        </w:rPr>
-        <w:t>提交失败</w:t>
-      </w:r>
-    </w:p>
-    <w:p>
-      <w:r>
-        <w:rPr>
-          <w:rFonts w:hint="eastAsia"/>
-        </w:rPr>
-        <w:t>（1）系统显示提交失败信息</w:t>
-      </w:r>
-    </w:p>
-    <w:p>
-      <w:r>
-        <w:rPr>
-          <w:rFonts w:hint="eastAsia"/>
-        </w:rPr>
-        <w:t>（2）投资者可以选择重新提交，也可以选择结束该用例</w:t>
-      </w:r>
-    </w:p>
-    <w:p>
-      <w:r>
-        <w:t xml:space="preserve">A-2 </w:t>
-      </w:r>
-      <w:r>
-        <w:rPr>
-          <w:rFonts w:hint="eastAsia"/>
-        </w:rPr>
-        <w:t>显示提示信息失败</w:t>
-      </w:r>
-    </w:p>
-    <w:p>
-      <w:r>
-        <w:rPr>
-          <w:rFonts w:hint="eastAsia"/>
-        </w:rPr>
-        <w:t>（1）系统显示“显示提示信息失败”信息</w:t>
-      </w:r>
-    </w:p>
-    <w:p>
-      <w:r>
-        <w:rPr>
-          <w:rFonts w:hint="eastAsia"/>
-        </w:rPr>
-        <w:t>（2）投资者可以选择重新点击“投顾“，也可选择结束该用例</w:t>
+        <w:t>（2）用户可以选择结束用例，也可以选择继续</w:t>
+      </w:r>
+    </w:p>
+    <w:p>
+      <w:r>
+        <w:t>A-1</w:t>
+      </w:r>
+      <w:r>
+        <w:t xml:space="preserve"> </w:t>
+      </w:r>
+      <w:r>
+        <w:rPr>
+          <w:rFonts w:hint="eastAsia"/>
+        </w:rPr>
+        <w:t>发送失败</w:t>
+      </w:r>
+    </w:p>
+    <w:p>
+      <w:r>
+        <w:rPr>
+          <w:rFonts w:hint="eastAsia"/>
+        </w:rPr>
+        <w:t>（1）系统显示“发送失败”信息</w:t>
+      </w:r>
+    </w:p>
+    <w:p>
+      <w:r>
+        <w:rPr>
+          <w:rFonts w:hint="eastAsia"/>
+        </w:rPr>
+        <w:t>（2）用户可以选择重新提交，也可选择结束该用例</w:t>
       </w:r>
     </w:p>
     <w:p>
@@ -5789,1809 +7103,26 @@
         <w:rPr>
           <w:rFonts w:hint="eastAsia"/>
         </w:rPr>
+        <w:t>暂</w:t>
+      </w:r>
+      <w:r>
+        <w:rPr>
+          <w:rFonts w:hint="eastAsia"/>
+        </w:rPr>
         <w:t>无</w:t>
       </w:r>
     </w:p>
-    <w:p/>
-    <w:p/>
-    <w:p/>
-    <w:p/>
-    <w:p/>
-    <w:p/>
-    <w:p/>
-    <w:p/>
-    <w:p/>
-    <w:p/>
-    <w:p/>
-    <w:p/>
-    <w:p/>
-    <w:p/>
-    <w:p/>
-    <w:p/>
-    <w:p/>
-    <w:p/>
-    <w:p/>
-    <w:p/>
-    <w:p/>
-    <w:p/>
-    <w:p/>
-    <w:p>
-      <w:r>
-        <w:rPr>
-          <w:rFonts w:hint="eastAsia"/>
-          <w:b/>
-        </w:rPr>
-        <w:t>用例名</w:t>
-      </w:r>
-      <w:r>
-        <w:rPr>
-          <w:rFonts w:hint="eastAsia"/>
-          <w:b/>
-        </w:rPr>
-        <w:t xml:space="preserve"> </w:t>
-      </w:r>
-      <w:r>
-        <w:rPr>
-          <w:rFonts w:hint="eastAsia"/>
-        </w:rPr>
-        <w:t>查看历史投顾</w:t>
-      </w:r>
-    </w:p>
-    <w:p>
-      <w:r>
-        <w:rPr>
-          <w:rFonts w:hint="eastAsia"/>
-          <w:b/>
-        </w:rPr>
-        <w:t xml:space="preserve">简要描述 </w:t>
-      </w:r>
-      <w:r>
-        <w:rPr>
-          <w:rFonts w:hint="eastAsia"/>
-        </w:rPr>
-        <w:t>投资者通过该用例</w:t>
-      </w:r>
-      <w:r>
-        <w:rPr>
-          <w:rFonts w:hint="eastAsia"/>
-        </w:rPr>
-        <w:t>可以查看个人历史的投顾信息</w:t>
-      </w:r>
-    </w:p>
-    <w:p>
-      <w:pPr>
-        <w:rPr>
-          <w:b/>
-        </w:rPr>
-      </w:pPr>
-      <w:r>
-        <w:rPr>
-          <w:rFonts w:hint="eastAsia"/>
-          <w:b/>
-        </w:rPr>
-        <w:t>参与者</w:t>
-      </w:r>
-      <w:r>
-        <w:rPr>
-          <w:rFonts w:hint="eastAsia"/>
-        </w:rPr>
-        <w:t xml:space="preserve"> 投资者</w:t>
-      </w:r>
-    </w:p>
-    <w:p>
-      <w:pPr>
-        <w:rPr>
-          <w:b/>
-        </w:rPr>
-      </w:pPr>
-      <w:r>
-        <w:rPr>
-          <w:rFonts w:hint="eastAsia"/>
-          <w:b/>
-        </w:rPr>
-        <w:t>涉众</w:t>
-      </w:r>
-      <w:r>
-        <w:rPr>
-          <w:rFonts w:hint="eastAsia"/>
-          <w:b/>
-        </w:rPr>
-        <w:t xml:space="preserve"> </w:t>
-      </w:r>
-      <w:r>
-        <w:rPr>
-          <w:rFonts w:hint="eastAsia"/>
-        </w:rPr>
-        <w:t>无</w:t>
-      </w:r>
-    </w:p>
-    <w:p>
-      <w:r>
-        <w:rPr>
-          <w:rFonts w:hint="eastAsia"/>
-          <w:b/>
-        </w:rPr>
-        <w:t>相关用例</w:t>
-      </w:r>
-      <w:r>
-        <w:rPr>
-          <w:rFonts w:hint="eastAsia"/>
-          <w:b/>
-        </w:rPr>
-        <w:t xml:space="preserve"> </w:t>
-      </w:r>
-      <w:r>
-        <w:rPr>
-          <w:rFonts w:hint="eastAsia"/>
-        </w:rPr>
-        <w:t>无</w:t>
-      </w:r>
-    </w:p>
-    <w:p>
-      <w:pPr>
-        <w:rPr>
-          <w:b/>
-        </w:rPr>
-      </w:pPr>
-      <w:r>
-        <w:rPr>
-          <w:rFonts w:hint="eastAsia"/>
-          <w:b/>
-        </w:rPr>
-        <w:t>前置条件</w:t>
-      </w:r>
-      <w:r>
-        <w:rPr>
-          <w:rFonts w:hint="eastAsia"/>
-          <w:b/>
-        </w:rPr>
-        <w:t xml:space="preserve"> </w:t>
-      </w:r>
-      <w:r>
-        <w:rPr>
-          <w:rFonts w:hint="eastAsia"/>
-        </w:rPr>
-        <w:t>用户成功登录系统</w:t>
-      </w:r>
-    </w:p>
-    <w:p>
-      <w:pPr>
-        <w:rPr>
-          <w:b/>
-        </w:rPr>
-      </w:pPr>
-      <w:r>
-        <w:rPr>
-          <w:rFonts w:hint="eastAsia"/>
-          <w:b/>
-        </w:rPr>
-        <w:t>后置条件</w:t>
-      </w:r>
-      <w:r>
-        <w:rPr>
-          <w:rFonts w:hint="eastAsia"/>
-        </w:rPr>
-        <w:t xml:space="preserve"> 无</w:t>
-      </w:r>
-    </w:p>
-    <w:p>
-      <w:pPr>
-        <w:rPr>
-          <w:b/>
-        </w:rPr>
-      </w:pPr>
-      <w:r>
-        <w:rPr>
-          <w:rFonts w:hint="eastAsia"/>
-          <w:b/>
-        </w:rPr>
-        <w:t>基本事件流</w:t>
-      </w:r>
-    </w:p>
-    <w:p>
-      <w:r>
-        <w:rPr>
-          <w:rFonts w:hint="eastAsia"/>
-        </w:rPr>
-        <w:t>（1）</w:t>
-      </w:r>
-      <w:r>
-        <w:rPr>
-          <w:rFonts w:hint="eastAsia"/>
-        </w:rPr>
-        <w:t>用例起始于投资者选择“查看历史投顾”按钮</w:t>
-      </w:r>
-    </w:p>
-    <w:p>
-      <w:r>
-        <w:rPr>
-          <w:rFonts w:hint="eastAsia"/>
-        </w:rPr>
-        <w:t>（2）投资者输入查询条件，点击查询按钮</w:t>
-      </w:r>
-    </w:p>
-    <w:p>
-      <w:r>
-        <w:rPr>
-          <w:rFonts w:hint="eastAsia"/>
-        </w:rPr>
-        <w:t>（3）系统验证查询条件，显示相应查询结果（A</w:t>
-      </w:r>
-      <w:r>
-        <w:t>-1）</w:t>
-      </w:r>
-    </w:p>
-    <w:p>
-      <w:pPr>
-        <w:rPr>
-          <w:b/>
-        </w:rPr>
-      </w:pPr>
-      <w:r>
-        <w:rPr>
-          <w:rFonts w:hint="eastAsia"/>
-          <w:b/>
-        </w:rPr>
-        <w:t>备选事件流</w:t>
-      </w:r>
-    </w:p>
-    <w:p>
-      <w:r>
-        <w:rPr>
-          <w:rFonts w:hint="eastAsia"/>
-        </w:rPr>
-        <w:t>A-*</w:t>
-      </w:r>
-      <w:r>
-        <w:t xml:space="preserve"> 投资者可以随时中止该用例</w:t>
-      </w:r>
-    </w:p>
-    <w:p>
-      <w:r>
-        <w:rPr>
-          <w:rFonts w:hint="eastAsia"/>
-        </w:rPr>
-        <w:t>（1）系统显示确认中止用例信息</w:t>
-      </w:r>
-    </w:p>
-    <w:p>
-      <w:r>
-        <w:rPr>
-          <w:rFonts w:hint="eastAsia"/>
-        </w:rPr>
-        <w:t>（2）投资者可以选择结束用例，也可以选择继续</w:t>
-      </w:r>
-    </w:p>
-    <w:p>
-      <w:r>
-        <w:t>A-1</w:t>
-      </w:r>
-      <w:r>
-        <w:t xml:space="preserve"> </w:t>
-      </w:r>
-      <w:r>
-        <w:rPr>
-          <w:rFonts w:hint="eastAsia"/>
-        </w:rPr>
-        <w:t>显示查询结果失败</w:t>
-      </w:r>
-    </w:p>
-    <w:p>
-      <w:r>
-        <w:rPr>
-          <w:rFonts w:hint="eastAsia"/>
-        </w:rPr>
-        <w:t>（1）系统显示“显示查询结果失败”信息</w:t>
-      </w:r>
-    </w:p>
-    <w:p>
-      <w:r>
-        <w:rPr>
-          <w:rFonts w:hint="eastAsia"/>
-        </w:rPr>
-        <w:t>（2）投资者可以选择重新查询，也可选择结束该用例</w:t>
-      </w:r>
-    </w:p>
-    <w:p>
-      <w:pPr>
-        <w:rPr>
-          <w:b/>
-        </w:rPr>
-      </w:pPr>
-      <w:r>
-        <w:rPr>
-          <w:rFonts w:hint="eastAsia"/>
-          <w:b/>
-        </w:rPr>
-        <w:t>补充约束</w:t>
-      </w:r>
-    </w:p>
-    <w:p>
-      <w:r>
-        <w:rPr>
-          <w:rFonts w:hint="eastAsia"/>
-        </w:rPr>
-        <w:t>无</w:t>
-      </w:r>
-    </w:p>
-    <w:p>
-      <w:pPr>
-        <w:rPr>
-          <w:b/>
-        </w:rPr>
-      </w:pPr>
-      <w:r>
-        <w:rPr>
-          <w:rFonts w:hint="eastAsia"/>
-          <w:b/>
-        </w:rPr>
-        <w:t>待解决问题</w:t>
-      </w:r>
-    </w:p>
-    <w:p>
-      <w:r>
-        <w:rPr>
-          <w:rFonts w:hint="eastAsia"/>
-        </w:rPr>
-        <w:t>暂</w:t>
-      </w:r>
-      <w:r>
-        <w:rPr>
-          <w:rFonts w:hint="eastAsia"/>
-        </w:rPr>
-        <w:t>无</w:t>
-      </w:r>
-    </w:p>
-    <w:p/>
-    <w:p/>
-    <w:p/>
-    <w:p/>
-    <w:p/>
-    <w:p/>
-    <w:p/>
-    <w:p/>
-    <w:p/>
-    <w:p/>
-    <w:p/>
-    <w:p/>
-    <w:p/>
-    <w:p/>
-    <w:p/>
-    <w:p/>
-    <w:p/>
-    <w:p/>
-    <w:p/>
-    <w:p/>
-    <w:p/>
-    <w:p/>
-    <w:p>
-      <w:pPr>
-        <w:rPr>
-          <w:b/>
-        </w:rPr>
-      </w:pPr>
-      <w:r>
-        <w:rPr>
-          <w:rFonts w:hint="eastAsia"/>
-          <w:b/>
-        </w:rPr>
-        <w:t>用例名</w:t>
-      </w:r>
-      <w:r>
-        <w:rPr>
-          <w:rFonts w:hint="eastAsia"/>
-          <w:b/>
-        </w:rPr>
-        <w:t xml:space="preserve"> </w:t>
-      </w:r>
-      <w:r>
-        <w:rPr>
-          <w:rFonts w:hint="eastAsia"/>
-        </w:rPr>
-        <w:t>登录</w:t>
-      </w:r>
-    </w:p>
-    <w:p>
-      <w:pPr>
-        <w:rPr>
-          <w:b/>
-        </w:rPr>
-      </w:pPr>
-      <w:r>
-        <w:rPr>
-          <w:rFonts w:hint="eastAsia"/>
-          <w:b/>
-        </w:rPr>
-        <w:t xml:space="preserve">简要描述 </w:t>
-      </w:r>
-      <w:r>
-        <w:rPr>
-          <w:b/>
-        </w:rPr>
-        <w:t xml:space="preserve"> </w:t>
-      </w:r>
-      <w:r>
-        <w:rPr>
-          <w:rFonts w:hint="eastAsia"/>
-        </w:rPr>
-        <w:t>投资者或理财经理通过该用例登录系统，通过身份验证之后获得相应的操作权限</w:t>
-      </w:r>
-    </w:p>
-    <w:p>
-      <w:r>
-        <w:rPr>
-          <w:rFonts w:hint="eastAsia"/>
-          <w:b/>
-        </w:rPr>
-        <w:t>参与者</w:t>
-      </w:r>
-      <w:r>
-        <w:rPr>
-          <w:rFonts w:hint="eastAsia"/>
-          <w:b/>
-        </w:rPr>
-        <w:t xml:space="preserve"> </w:t>
-      </w:r>
-      <w:r>
-        <w:rPr>
-          <w:rFonts w:hint="eastAsia"/>
-        </w:rPr>
-        <w:t>投资者、理财经理</w:t>
-      </w:r>
-    </w:p>
-    <w:p>
-      <w:pPr>
-        <w:rPr>
-          <w:b/>
-        </w:rPr>
-      </w:pPr>
-      <w:r>
-        <w:rPr>
-          <w:rFonts w:hint="eastAsia"/>
-          <w:b/>
-        </w:rPr>
-        <w:t>涉众</w:t>
-      </w:r>
-      <w:r>
-        <w:rPr>
-          <w:rFonts w:hint="eastAsia"/>
-          <w:b/>
-        </w:rPr>
-        <w:t xml:space="preserve"> </w:t>
-      </w:r>
-      <w:r>
-        <w:rPr>
-          <w:rFonts w:hint="eastAsia"/>
-        </w:rPr>
-        <w:t>无</w:t>
-      </w:r>
-    </w:p>
-    <w:p>
-      <w:pPr>
-        <w:rPr>
-          <w:b/>
-        </w:rPr>
-      </w:pPr>
-      <w:r>
-        <w:rPr>
-          <w:rFonts w:hint="eastAsia"/>
-          <w:b/>
-        </w:rPr>
-        <w:t>相关用例</w:t>
-      </w:r>
-      <w:r>
-        <w:rPr>
-          <w:rFonts w:hint="eastAsia"/>
-          <w:b/>
-        </w:rPr>
-        <w:t xml:space="preserve"> </w:t>
-      </w:r>
-      <w:r>
-        <w:rPr>
-          <w:rFonts w:hint="eastAsia"/>
-        </w:rPr>
-        <w:t>无</w:t>
-      </w:r>
-    </w:p>
-    <w:p>
-      <w:pPr>
-        <w:rPr>
-          <w:b/>
-        </w:rPr>
-      </w:pPr>
-      <w:r>
-        <w:rPr>
-          <w:rFonts w:hint="eastAsia"/>
-          <w:b/>
-        </w:rPr>
-        <w:t>前置条件</w:t>
-      </w:r>
-      <w:r>
-        <w:rPr>
-          <w:rFonts w:hint="eastAsia"/>
-          <w:b/>
-        </w:rPr>
-        <w:t xml:space="preserve"> </w:t>
-      </w:r>
-      <w:r>
-        <w:rPr>
-          <w:rFonts w:hint="eastAsia"/>
-        </w:rPr>
-        <w:t>用户成功注册</w:t>
-      </w:r>
-    </w:p>
-    <w:p>
-      <w:pPr>
-        <w:rPr>
-          <w:b/>
-        </w:rPr>
-      </w:pPr>
-      <w:r>
-        <w:rPr>
-          <w:rFonts w:hint="eastAsia"/>
-          <w:b/>
-        </w:rPr>
-        <w:t>后置条件</w:t>
-      </w:r>
-      <w:r>
-        <w:rPr>
-          <w:rFonts w:hint="eastAsia"/>
-          <w:b/>
-        </w:rPr>
-        <w:t xml:space="preserve"> </w:t>
-      </w:r>
-      <w:r>
-        <w:rPr>
-          <w:rFonts w:hint="eastAsia"/>
-        </w:rPr>
-        <w:t>系统显示</w:t>
-      </w:r>
-      <w:r>
-        <w:rPr>
-          <w:rFonts w:hint="eastAsia"/>
-        </w:rPr>
-        <w:t>相应操作界面</w:t>
-      </w:r>
-    </w:p>
-    <w:p>
-      <w:pPr>
-        <w:rPr>
-          <w:b/>
-        </w:rPr>
-      </w:pPr>
-      <w:r>
-        <w:rPr>
-          <w:rFonts w:hint="eastAsia"/>
-          <w:b/>
-        </w:rPr>
-        <w:t>基本事件流</w:t>
-      </w:r>
-    </w:p>
-    <w:p>
-      <w:r>
-        <w:rPr>
-          <w:rFonts w:hint="eastAsia"/>
-        </w:rPr>
-        <w:t>（1）</w:t>
-      </w:r>
-      <w:r>
-        <w:rPr>
-          <w:rFonts w:hint="eastAsia"/>
-        </w:rPr>
-        <w:t>用例起始于用户需要登录到该系统</w:t>
-      </w:r>
-    </w:p>
-    <w:p>
-      <w:r>
-        <w:rPr>
-          <w:rFonts w:hint="eastAsia"/>
-        </w:rPr>
-        <w:t>（2）系统显示欢迎界面，并要求用户选择登录身份，输入用户名和密码</w:t>
-      </w:r>
-    </w:p>
-    <w:p>
-      <w:r>
-        <w:rPr>
-          <w:rFonts w:hint="eastAsia"/>
-        </w:rPr>
-        <w:t>（3）用户选择登录身份，输入用户名和密码,并点击提交（A</w:t>
-      </w:r>
-      <w:r>
-        <w:t>-1）</w:t>
-      </w:r>
-    </w:p>
-    <w:p>
-      <w:r>
-        <w:rPr>
-          <w:rFonts w:hint="eastAsia"/>
-        </w:rPr>
-        <w:t>（4）系统验证用户身份，用户名和密码，允许用户登录系统（A</w:t>
-      </w:r>
-      <w:r>
-        <w:t>-</w:t>
-      </w:r>
-      <w:r>
-        <w:rPr>
-          <w:rFonts w:hint="eastAsia"/>
-        </w:rPr>
-        <w:t>2</w:t>
-      </w:r>
-      <w:r>
-        <w:t>）</w:t>
-      </w:r>
-    </w:p>
-    <w:p>
-      <w:r>
-        <w:rPr>
-          <w:rFonts w:hint="eastAsia"/>
-        </w:rPr>
-        <w:t>（5）系统根据用户身份启动不同的操作界面</w:t>
-      </w:r>
-    </w:p>
-    <w:p>
-      <w:pPr>
-        <w:rPr>
-          <w:b/>
-        </w:rPr>
-      </w:pPr>
-      <w:r>
-        <w:rPr>
-          <w:rFonts w:hint="eastAsia"/>
-          <w:b/>
-        </w:rPr>
-        <w:t>备选事件流</w:t>
-      </w:r>
-    </w:p>
-    <w:p>
-      <w:r>
-        <w:rPr>
-          <w:rFonts w:hint="eastAsia"/>
-        </w:rPr>
-        <w:t>A-*</w:t>
-      </w:r>
-      <w:r>
-        <w:t xml:space="preserve"> 投资者可以随时中止该用例</w:t>
-      </w:r>
-    </w:p>
-    <w:p>
-      <w:r>
-        <w:rPr>
-          <w:rFonts w:hint="eastAsia"/>
-        </w:rPr>
-        <w:t>（1）系统显示确认中止用例信息</w:t>
-      </w:r>
-    </w:p>
-    <w:p>
-      <w:r>
-        <w:rPr>
-          <w:rFonts w:hint="eastAsia"/>
-        </w:rPr>
-        <w:t>（2）投资者可以选择结束用例，也可以选择继续</w:t>
-      </w:r>
-    </w:p>
-    <w:p>
-      <w:r>
-        <w:t>A-1</w:t>
-      </w:r>
-      <w:r>
-        <w:t xml:space="preserve"> </w:t>
-      </w:r>
-      <w:r>
-        <w:rPr>
-          <w:rFonts w:hint="eastAsia"/>
-        </w:rPr>
-        <w:t>提交失败</w:t>
-      </w:r>
-    </w:p>
-    <w:p>
-      <w:r>
-        <w:rPr>
-          <w:rFonts w:hint="eastAsia"/>
-        </w:rPr>
-        <w:t>（1）系统显示“提交失败”信息</w:t>
-      </w:r>
-    </w:p>
-    <w:p>
-      <w:r>
-        <w:rPr>
-          <w:rFonts w:hint="eastAsia"/>
-        </w:rPr>
-        <w:t>（2）用户可以选择重新提交，也可选择结束该用例</w:t>
-      </w:r>
-    </w:p>
-    <w:p>
-      <w:r>
-        <w:t>A-</w:t>
-      </w:r>
-      <w:r>
-        <w:rPr>
-          <w:rFonts w:hint="eastAsia"/>
-        </w:rPr>
-        <w:t>2</w:t>
-      </w:r>
-      <w:r>
-        <w:t xml:space="preserve"> </w:t>
-      </w:r>
-      <w:r>
-        <w:rPr>
-          <w:rFonts w:hint="eastAsia"/>
-        </w:rPr>
-        <w:t>身份或用户名或密码错误</w:t>
-      </w:r>
-    </w:p>
-    <w:p>
-      <w:r>
-        <w:rPr>
-          <w:rFonts w:hint="eastAsia"/>
-        </w:rPr>
-        <w:t>（1）系统显示身份或用户名或密码错误信息</w:t>
-      </w:r>
-    </w:p>
-    <w:p>
-      <w:r>
-        <w:rPr>
-          <w:rFonts w:hint="eastAsia"/>
-        </w:rPr>
-        <w:t>（2）用户可以重新选择登录身份、输入用户名和密码（B</w:t>
-      </w:r>
-      <w:r>
-        <w:t>-1）</w:t>
-      </w:r>
-      <w:r>
-        <w:rPr>
-          <w:rFonts w:hint="eastAsia"/>
-        </w:rPr>
-        <w:t>，也可以选择结束该用例</w:t>
-      </w:r>
-    </w:p>
-    <w:p>
-      <w:pPr>
-        <w:rPr>
-          <w:b/>
-        </w:rPr>
-      </w:pPr>
-      <w:r>
-        <w:rPr>
-          <w:rFonts w:hint="eastAsia"/>
-          <w:b/>
-        </w:rPr>
-        <w:t>补充约束</w:t>
-      </w:r>
-      <w:r>
-        <w:rPr>
-          <w:rFonts w:hint="eastAsia"/>
-          <w:b/>
-        </w:rPr>
-        <w:t>-业务约束</w:t>
-      </w:r>
-    </w:p>
-    <w:p>
-      <w:r>
-        <w:rPr>
-          <w:rFonts w:hint="eastAsia"/>
-        </w:rPr>
-        <w:t>B</w:t>
-      </w:r>
-      <w:r>
-        <w:t>-1</w:t>
-      </w:r>
-      <w:r>
-        <w:rPr>
-          <w:b/>
-        </w:rPr>
-        <w:t xml:space="preserve"> </w:t>
-      </w:r>
-      <w:r>
-        <w:rPr>
-          <w:rFonts w:hint="eastAsia"/>
-        </w:rPr>
-        <w:t>系统允许用户重试3次登录操作，超过3次后自动结束该用例，不允许用户重试</w:t>
-      </w:r>
-    </w:p>
-    <w:p>
-      <w:pPr>
-        <w:rPr>
-          <w:b/>
-        </w:rPr>
-      </w:pPr>
-      <w:r>
-        <w:rPr>
-          <w:rFonts w:hint="eastAsia"/>
-          <w:b/>
-        </w:rPr>
-        <w:t>补充约束-</w:t>
-      </w:r>
-      <w:r>
-        <w:rPr>
-          <w:rFonts w:hint="eastAsia"/>
-          <w:b/>
-        </w:rPr>
-        <w:t>非功能需求</w:t>
-      </w:r>
-    </w:p>
-    <w:p>
-      <w:r>
-        <w:rPr>
-          <w:rFonts w:hint="eastAsia"/>
-        </w:rPr>
-        <w:t>安全性</w:t>
-      </w:r>
-      <w:r>
-        <w:rPr>
-          <w:rFonts w:hint="eastAsia"/>
-        </w:rPr>
-        <w:t>：密码采取加密方式存储，有关密码加密算法待定</w:t>
-      </w:r>
-    </w:p>
-    <w:p>
-      <w:pPr>
-        <w:rPr>
-          <w:b/>
-        </w:rPr>
-      </w:pPr>
-      <w:r>
-        <w:rPr>
-          <w:rFonts w:hint="eastAsia"/>
-          <w:b/>
-        </w:rPr>
-        <w:t>待解决问题</w:t>
-      </w:r>
-    </w:p>
-    <w:p>
-      <w:r>
-        <w:rPr>
-          <w:rFonts w:hint="eastAsia"/>
-        </w:rPr>
-        <w:t>关于用户名和密码的管理和维护功能还需要进一步明确</w:t>
-      </w:r>
-    </w:p>
-    <w:p/>
-    <w:p/>
-    <w:p/>
-    <w:p/>
-    <w:p/>
-    <w:p/>
-    <w:p/>
-    <w:p/>
-    <w:p/>
-    <w:p/>
-    <w:p/>
-    <w:p/>
-    <w:p/>
-    <w:p/>
-    <w:p/>
-    <w:p>
-      <w:pPr>
-        <w:rPr>
-          <w:b/>
-        </w:rPr>
-      </w:pPr>
-      <w:r>
-        <w:rPr>
-          <w:rFonts w:hint="eastAsia"/>
-          <w:b/>
-        </w:rPr>
-        <w:t>用例名</w:t>
-      </w:r>
-      <w:r>
-        <w:rPr>
-          <w:rFonts w:hint="eastAsia"/>
-          <w:b/>
-        </w:rPr>
-        <w:t xml:space="preserve"> </w:t>
-      </w:r>
-      <w:r>
-        <w:rPr>
-          <w:rFonts w:hint="eastAsia"/>
-        </w:rPr>
-        <w:t>注册</w:t>
-      </w:r>
-    </w:p>
-    <w:p>
-      <w:pPr>
-        <w:rPr>
-          <w:b/>
-        </w:rPr>
-      </w:pPr>
-      <w:r>
-        <w:rPr>
-          <w:rFonts w:hint="eastAsia"/>
-          <w:b/>
-        </w:rPr>
-        <w:t xml:space="preserve">简要描述 </w:t>
-      </w:r>
-      <w:r>
-        <w:rPr>
-          <w:b/>
-        </w:rPr>
-        <w:t xml:space="preserve"> </w:t>
-      </w:r>
-      <w:r>
-        <w:rPr>
-          <w:rFonts w:hint="eastAsia"/>
-        </w:rPr>
-        <w:t>投资者或理财经理通过该用例</w:t>
-      </w:r>
-      <w:r>
-        <w:rPr>
-          <w:rFonts w:hint="eastAsia"/>
-        </w:rPr>
-        <w:t>注册系统</w:t>
-      </w:r>
-      <w:r>
-        <w:rPr>
-          <w:rFonts w:hint="eastAsia"/>
-        </w:rPr>
-        <w:t>，通过身份验证之后获得相应的</w:t>
-      </w:r>
-      <w:r>
-        <w:rPr>
-          <w:rFonts w:hint="eastAsia"/>
-        </w:rPr>
-        <w:t>账号信息</w:t>
-      </w:r>
-    </w:p>
-    <w:p>
-      <w:r>
-        <w:rPr>
-          <w:rFonts w:hint="eastAsia"/>
-          <w:b/>
-        </w:rPr>
-        <w:t>参与者</w:t>
-      </w:r>
-      <w:r>
-        <w:rPr>
-          <w:rFonts w:hint="eastAsia"/>
-          <w:b/>
-        </w:rPr>
-        <w:t xml:space="preserve"> </w:t>
-      </w:r>
-      <w:r>
-        <w:rPr>
-          <w:rFonts w:hint="eastAsia"/>
-        </w:rPr>
-        <w:t>投资者、理财经理</w:t>
-      </w:r>
-    </w:p>
-    <w:p>
-      <w:pPr>
-        <w:rPr>
-          <w:b/>
-        </w:rPr>
-      </w:pPr>
-      <w:r>
-        <w:rPr>
-          <w:rFonts w:hint="eastAsia"/>
-          <w:b/>
-        </w:rPr>
-        <w:t>涉众</w:t>
-      </w:r>
-      <w:r>
-        <w:rPr>
-          <w:rFonts w:hint="eastAsia"/>
-          <w:b/>
-        </w:rPr>
-        <w:t xml:space="preserve"> </w:t>
-      </w:r>
-      <w:r>
-        <w:rPr>
-          <w:rFonts w:hint="eastAsia"/>
-        </w:rPr>
-        <w:t>无</w:t>
-      </w:r>
-    </w:p>
-    <w:p>
-      <w:pPr>
-        <w:rPr>
-          <w:b/>
-        </w:rPr>
-      </w:pPr>
-      <w:r>
-        <w:rPr>
-          <w:rFonts w:hint="eastAsia"/>
-          <w:b/>
-        </w:rPr>
-        <w:t>相关用例</w:t>
-      </w:r>
-      <w:r>
-        <w:rPr>
-          <w:rFonts w:hint="eastAsia"/>
-          <w:b/>
-        </w:rPr>
-        <w:t xml:space="preserve"> </w:t>
-      </w:r>
-      <w:r>
-        <w:rPr>
-          <w:rFonts w:hint="eastAsia"/>
-        </w:rPr>
-        <w:t>无</w:t>
-      </w:r>
-    </w:p>
-    <w:p>
-      <w:pPr>
-        <w:rPr>
-          <w:b/>
-        </w:rPr>
-      </w:pPr>
-      <w:r>
-        <w:rPr>
-          <w:rFonts w:hint="eastAsia"/>
-          <w:b/>
-        </w:rPr>
-        <w:t>前置条件</w:t>
-      </w:r>
-      <w:r>
-        <w:rPr>
-          <w:rFonts w:hint="eastAsia"/>
-          <w:b/>
-        </w:rPr>
-        <w:t xml:space="preserve"> </w:t>
-      </w:r>
-      <w:r>
-        <w:rPr>
-          <w:rFonts w:hint="eastAsia"/>
-        </w:rPr>
-        <w:t>无</w:t>
-      </w:r>
-    </w:p>
-    <w:p>
-      <w:pPr>
-        <w:rPr>
-          <w:b/>
-        </w:rPr>
-      </w:pPr>
-      <w:r>
-        <w:rPr>
-          <w:rFonts w:hint="eastAsia"/>
-          <w:b/>
-        </w:rPr>
-        <w:t>后置条件</w:t>
-      </w:r>
-      <w:r>
-        <w:rPr>
-          <w:b/>
-        </w:rPr>
-        <w:t xml:space="preserve"> </w:t>
-      </w:r>
-      <w:r>
-        <w:rPr>
-          <w:rFonts w:hint="eastAsia"/>
-        </w:rPr>
-        <w:t>系统生成相应账号</w:t>
-      </w:r>
-    </w:p>
-    <w:p>
-      <w:pPr>
-        <w:rPr>
-          <w:b/>
-        </w:rPr>
-      </w:pPr>
-      <w:r>
-        <w:rPr>
-          <w:rFonts w:hint="eastAsia"/>
-          <w:b/>
-        </w:rPr>
-        <w:t>基本事件流</w:t>
-      </w:r>
-    </w:p>
-    <w:p>
-      <w:r>
-        <w:rPr>
-          <w:rFonts w:hint="eastAsia"/>
-        </w:rPr>
-        <w:t>（1）</w:t>
-      </w:r>
-      <w:r>
-        <w:rPr>
-          <w:rFonts w:hint="eastAsia"/>
-        </w:rPr>
-        <w:t>用例起始于用户需要注册到该系统</w:t>
-      </w:r>
-    </w:p>
-    <w:p>
-      <w:r>
-        <w:rPr>
-          <w:rFonts w:hint="eastAsia"/>
-        </w:rPr>
-        <w:t>（2）系统显示欢迎界面，并要求用户选择注册身份、输入手机号与密码</w:t>
-      </w:r>
-    </w:p>
-    <w:p>
-      <w:r>
-        <w:rPr>
-          <w:rFonts w:hint="eastAsia"/>
-        </w:rPr>
-        <w:t>（3）用户选择登录身份，输入手机号码与密码，并点击获取验证码按钮</w:t>
-      </w:r>
-    </w:p>
-    <w:p>
-      <w:r>
-        <w:rPr>
-          <w:rFonts w:hint="eastAsia"/>
-        </w:rPr>
-        <w:t>（4）系统验证手机号码与密码，并调用短信系统接口，发送短信验证码</w:t>
-      </w:r>
-    </w:p>
-    <w:p>
-      <w:r>
-        <w:rPr>
-          <w:rFonts w:hint="eastAsia"/>
-        </w:rPr>
-        <w:t>（5）用户输入短信验证码，点击提交(</w:t>
-      </w:r>
-      <w:r>
-        <w:t>A-1)</w:t>
-      </w:r>
-    </w:p>
-    <w:p>
-      <w:r>
-        <w:rPr>
-          <w:rFonts w:hint="eastAsia"/>
-        </w:rPr>
-        <w:t>（6）系统验证用户短信验证码，生成相应用户账号信息，进入信息完善界面（A</w:t>
-      </w:r>
-      <w:r>
-        <w:t>-2）</w:t>
-      </w:r>
-    </w:p>
-    <w:p>
-      <w:r>
-        <w:rPr>
-          <w:rFonts w:hint="eastAsia"/>
-        </w:rPr>
-        <w:t>（7）用户完成信息完善界面内容，点击提交(</w:t>
-      </w:r>
-      <w:r>
-        <w:t>A-1)</w:t>
-      </w:r>
-    </w:p>
-    <w:p>
-      <w:r>
-        <w:rPr>
-          <w:rFonts w:hint="eastAsia"/>
-        </w:rPr>
-        <w:t>（8）系统验证用户提交信息，生成相应用户身份信息，回到登录界面（A-</w:t>
-      </w:r>
-      <w:r>
-        <w:t>3</w:t>
-      </w:r>
-      <w:r>
-        <w:rPr>
-          <w:rFonts w:hint="eastAsia"/>
-        </w:rPr>
-        <w:t>）</w:t>
-      </w:r>
-    </w:p>
-    <w:p/>
-    <w:p>
-      <w:pPr>
-        <w:rPr>
-          <w:b/>
-        </w:rPr>
-      </w:pPr>
-      <w:r>
-        <w:rPr>
-          <w:rFonts w:hint="eastAsia"/>
-          <w:b/>
-        </w:rPr>
-        <w:t>备选事件流</w:t>
-      </w:r>
-    </w:p>
-    <w:p>
-      <w:r>
-        <w:rPr>
-          <w:rFonts w:hint="eastAsia"/>
-        </w:rPr>
-        <w:t>A-*</w:t>
-      </w:r>
-      <w:r>
-        <w:t xml:space="preserve"> 投资者可以随时中止该用例</w:t>
-      </w:r>
-    </w:p>
-    <w:p>
-      <w:r>
-        <w:rPr>
-          <w:rFonts w:hint="eastAsia"/>
-        </w:rPr>
-        <w:t>（1）系统显示确认中止用例信息</w:t>
-      </w:r>
-    </w:p>
-    <w:p>
-      <w:r>
-        <w:rPr>
-          <w:rFonts w:hint="eastAsia"/>
-        </w:rPr>
-        <w:t>（2）投资者可以选择结束用例，也可以选择继续</w:t>
-      </w:r>
-    </w:p>
-    <w:p>
-      <w:r>
-        <w:t>A-1</w:t>
-      </w:r>
-      <w:r>
-        <w:t xml:space="preserve"> </w:t>
-      </w:r>
-      <w:r>
-        <w:rPr>
-          <w:rFonts w:hint="eastAsia"/>
-        </w:rPr>
-        <w:t>提交失败</w:t>
-      </w:r>
-    </w:p>
-    <w:p>
-      <w:r>
-        <w:rPr>
-          <w:rFonts w:hint="eastAsia"/>
-        </w:rPr>
-        <w:t>（1）系统显示“提交失败”信息</w:t>
-      </w:r>
-    </w:p>
-    <w:p>
-      <w:r>
-        <w:rPr>
-          <w:rFonts w:hint="eastAsia"/>
-        </w:rPr>
-        <w:t>（2）用户可以选择重新提交，也可选择结束该用例</w:t>
-      </w:r>
-    </w:p>
-    <w:p>
-      <w:r>
-        <w:t xml:space="preserve">A-2 </w:t>
-      </w:r>
-      <w:r>
-        <w:rPr>
-          <w:rFonts w:hint="eastAsia"/>
-        </w:rPr>
-        <w:t>短信验证码错误</w:t>
-      </w:r>
-    </w:p>
-    <w:p>
-      <w:r>
-        <w:rPr>
-          <w:rFonts w:hint="eastAsia"/>
-        </w:rPr>
-        <w:t>（1）系统显示短信验证码错误信息</w:t>
-      </w:r>
-    </w:p>
-    <w:p>
-      <w:r>
-        <w:rPr>
-          <w:rFonts w:hint="eastAsia"/>
-        </w:rPr>
-        <w:t>（2）用户可以重新获取验证码（B</w:t>
-      </w:r>
-      <w:r>
-        <w:t>-1）</w:t>
-      </w:r>
-      <w:r>
-        <w:rPr>
-          <w:rFonts w:hint="eastAsia"/>
-        </w:rPr>
-        <w:t>（</w:t>
-      </w:r>
-      <w:r>
-        <w:t>B-2）</w:t>
-      </w:r>
-      <w:r>
-        <w:rPr>
-          <w:rFonts w:hint="eastAsia"/>
-        </w:rPr>
-        <w:t>，也可以选择结束该用例</w:t>
-      </w:r>
-    </w:p>
-    <w:p>
-      <w:r>
-        <w:rPr>
-          <w:rFonts w:hint="eastAsia"/>
-        </w:rPr>
-        <w:t>A-</w:t>
-      </w:r>
-      <w:r>
-        <w:t xml:space="preserve">3 </w:t>
-      </w:r>
-      <w:r>
-        <w:rPr>
-          <w:rFonts w:hint="eastAsia"/>
-        </w:rPr>
-        <w:t>验证用户信息失败</w:t>
-      </w:r>
-    </w:p>
-    <w:p>
-      <w:r>
-        <w:rPr>
-          <w:rFonts w:hint="eastAsia"/>
-        </w:rPr>
-        <w:t>（1）系统显示验证用户信息失败信息</w:t>
-      </w:r>
-    </w:p>
-    <w:p>
-      <w:r>
-        <w:rPr>
-          <w:rFonts w:hint="eastAsia"/>
-        </w:rPr>
-        <w:t>（2</w:t>
-      </w:r>
-      <w:r>
-        <w:t>）</w:t>
-      </w:r>
-      <w:r>
-        <w:rPr>
-          <w:rFonts w:hint="eastAsia"/>
-        </w:rPr>
-        <w:t>用户可以重新填写信息完善界面的相应内容，也可以选择结束该用例</w:t>
-      </w:r>
-    </w:p>
-    <w:p>
-      <w:pPr>
-        <w:rPr>
-          <w:b/>
-        </w:rPr>
-      </w:pPr>
-      <w:r>
-        <w:rPr>
-          <w:rFonts w:hint="eastAsia"/>
-          <w:b/>
-        </w:rPr>
-        <w:t>补充约束</w:t>
-      </w:r>
-      <w:r>
-        <w:rPr>
-          <w:rFonts w:hint="eastAsia"/>
-          <w:b/>
-        </w:rPr>
-        <w:t>-业务约束</w:t>
-      </w:r>
-    </w:p>
-    <w:p>
-      <w:r>
-        <w:rPr>
-          <w:rFonts w:hint="eastAsia"/>
-        </w:rPr>
-        <w:t>B</w:t>
-      </w:r>
-      <w:r>
-        <w:t>-1</w:t>
-      </w:r>
-      <w:r>
-        <w:rPr>
-          <w:b/>
-        </w:rPr>
-        <w:t xml:space="preserve"> </w:t>
-      </w:r>
-      <w:r>
-        <w:rPr>
-          <w:rFonts w:hint="eastAsia"/>
-        </w:rPr>
-        <w:t>系统允许用户重试3次获取操作，超过3次后自动结束该用例</w:t>
-      </w:r>
-    </w:p>
-    <w:p>
-      <w:r>
-        <w:rPr>
-          <w:rFonts w:hint="eastAsia"/>
-        </w:rPr>
-        <w:t>B-2</w:t>
-      </w:r>
-      <w:r>
-        <w:t xml:space="preserve"> </w:t>
-      </w:r>
-      <w:r>
-        <w:rPr>
-          <w:rFonts w:hint="eastAsia"/>
-        </w:rPr>
-        <w:t>验证码获取时间间隔为1分钟</w:t>
-      </w:r>
-    </w:p>
-    <w:p>
-      <w:pPr>
-        <w:rPr>
-          <w:b/>
-        </w:rPr>
-      </w:pPr>
-      <w:r>
-        <w:rPr>
-          <w:rFonts w:hint="eastAsia"/>
-          <w:b/>
-        </w:rPr>
-        <w:t>补充约束-</w:t>
-      </w:r>
-      <w:r>
-        <w:rPr>
-          <w:rFonts w:hint="eastAsia"/>
-          <w:b/>
-        </w:rPr>
-        <w:t>非功能需求</w:t>
-      </w:r>
-    </w:p>
-    <w:p>
-      <w:r>
-        <w:rPr>
-          <w:rFonts w:hint="eastAsia"/>
-        </w:rPr>
-        <w:t>安全性</w:t>
-      </w:r>
-      <w:r>
-        <w:rPr>
-          <w:rFonts w:hint="eastAsia"/>
-        </w:rPr>
-        <w:t>：密码采取加密方式存储，有关密码加密算法待定</w:t>
-      </w:r>
-    </w:p>
-    <w:p>
-      <w:pPr>
-        <w:rPr>
-          <w:b/>
-        </w:rPr>
-      </w:pPr>
-      <w:r>
-        <w:rPr>
-          <w:rFonts w:hint="eastAsia"/>
-          <w:b/>
-        </w:rPr>
-        <w:t>待解决问题</w:t>
-      </w:r>
-    </w:p>
-    <w:p>
-      <w:r>
-        <w:rPr>
-          <w:rFonts w:hint="eastAsia"/>
-        </w:rPr>
-        <w:t>微信等登录方式的扩充</w:t>
-      </w:r>
-    </w:p>
-    <w:p/>
-    <w:p/>
-    <w:p>
-      <w:r>
-        <w:rPr>
-          <w:rFonts w:hint="eastAsia"/>
-          <w:b/>
-        </w:rPr>
-        <w:lastRenderedPageBreak/>
-        <w:t>用例名</w:t>
-      </w:r>
-      <w:r>
-        <w:rPr>
-          <w:rFonts w:hint="eastAsia"/>
-          <w:b/>
-        </w:rPr>
-        <w:t xml:space="preserve"> </w:t>
-      </w:r>
-      <w:r>
-        <w:rPr>
-          <w:rFonts w:hint="eastAsia"/>
-        </w:rPr>
-        <w:t>反馈意见</w:t>
-      </w:r>
-    </w:p>
-    <w:p>
-      <w:r>
-        <w:rPr>
-          <w:rFonts w:hint="eastAsia"/>
-          <w:b/>
-        </w:rPr>
-        <w:t xml:space="preserve">简要描述 </w:t>
-      </w:r>
-      <w:r>
-        <w:rPr>
-          <w:rFonts w:hint="eastAsia"/>
-        </w:rPr>
-        <w:t>用户通过该用例向开发者提供反馈意见</w:t>
-      </w:r>
-    </w:p>
-    <w:p>
-      <w:pPr>
-        <w:rPr>
-          <w:b/>
-        </w:rPr>
-      </w:pPr>
-      <w:r>
-        <w:rPr>
-          <w:rFonts w:hint="eastAsia"/>
-          <w:b/>
-        </w:rPr>
-        <w:t>参与者</w:t>
-      </w:r>
-      <w:r>
-        <w:rPr>
-          <w:rFonts w:hint="eastAsia"/>
-        </w:rPr>
-        <w:t xml:space="preserve"> 投资者</w:t>
-      </w:r>
-      <w:r>
-        <w:rPr>
-          <w:rFonts w:hint="eastAsia"/>
-        </w:rPr>
-        <w:t>、理财经理</w:t>
-      </w:r>
-    </w:p>
-    <w:p>
-      <w:pPr>
-        <w:rPr>
-          <w:b/>
-        </w:rPr>
-      </w:pPr>
-      <w:r>
-        <w:rPr>
-          <w:rFonts w:hint="eastAsia"/>
-          <w:b/>
-        </w:rPr>
-        <w:t>涉众</w:t>
-      </w:r>
-      <w:r>
-        <w:rPr>
-          <w:rFonts w:hint="eastAsia"/>
-          <w:b/>
-        </w:rPr>
-        <w:t xml:space="preserve"> </w:t>
-      </w:r>
-      <w:r>
-        <w:rPr>
-          <w:rFonts w:hint="eastAsia"/>
-        </w:rPr>
-        <w:t>无</w:t>
-      </w:r>
-    </w:p>
-    <w:p>
-      <w:r>
-        <w:rPr>
-          <w:rFonts w:hint="eastAsia"/>
-          <w:b/>
-        </w:rPr>
-        <w:t>相关用例</w:t>
-      </w:r>
-      <w:r>
-        <w:rPr>
-          <w:rFonts w:hint="eastAsia"/>
-          <w:b/>
-        </w:rPr>
-        <w:t xml:space="preserve"> </w:t>
-      </w:r>
-      <w:r>
-        <w:rPr>
-          <w:rFonts w:hint="eastAsia"/>
-        </w:rPr>
-        <w:t>无</w:t>
-      </w:r>
-    </w:p>
-    <w:p>
-      <w:pPr>
-        <w:rPr>
-          <w:b/>
-        </w:rPr>
-      </w:pPr>
-      <w:r>
-        <w:rPr>
-          <w:rFonts w:hint="eastAsia"/>
-          <w:b/>
-        </w:rPr>
-        <w:t>前置条件</w:t>
-      </w:r>
-      <w:r>
-        <w:rPr>
-          <w:rFonts w:hint="eastAsia"/>
-          <w:b/>
-        </w:rPr>
-        <w:t xml:space="preserve"> </w:t>
-      </w:r>
-      <w:r>
-        <w:rPr>
-          <w:rFonts w:hint="eastAsia"/>
-        </w:rPr>
-        <w:t>无</w:t>
-      </w:r>
-    </w:p>
-    <w:p>
-      <w:pPr>
-        <w:rPr>
-          <w:b/>
-        </w:rPr>
-      </w:pPr>
-      <w:r>
-        <w:rPr>
-          <w:rFonts w:hint="eastAsia"/>
-          <w:b/>
-        </w:rPr>
-        <w:t>后置条件</w:t>
-      </w:r>
-      <w:r>
-        <w:rPr>
-          <w:rFonts w:hint="eastAsia"/>
-        </w:rPr>
-        <w:t xml:space="preserve"> 无</w:t>
-      </w:r>
-    </w:p>
-    <w:p>
-      <w:pPr>
-        <w:rPr>
-          <w:b/>
-        </w:rPr>
-      </w:pPr>
-      <w:r>
-        <w:rPr>
-          <w:rFonts w:hint="eastAsia"/>
-          <w:b/>
-        </w:rPr>
-        <w:t>基本事件流</w:t>
-      </w:r>
-    </w:p>
-    <w:p>
-      <w:r>
-        <w:rPr>
-          <w:rFonts w:hint="eastAsia"/>
-        </w:rPr>
-        <w:t>（1）</w:t>
-      </w:r>
-      <w:r>
-        <w:rPr>
-          <w:rFonts w:hint="eastAsia"/>
-        </w:rPr>
-        <w:t>用例起始于投资者点击“反馈意见”按钮</w:t>
-      </w:r>
-    </w:p>
-    <w:p>
-      <w:r>
-        <w:rPr>
-          <w:rFonts w:hint="eastAsia"/>
-        </w:rPr>
-        <w:t>（2）系统显示反馈信息输入界面</w:t>
-      </w:r>
-    </w:p>
-    <w:p>
-      <w:r>
-        <w:rPr>
-          <w:rFonts w:hint="eastAsia"/>
-        </w:rPr>
-        <w:t>（3）用户填写姓名与邮箱，输入文本内容，并点击发送（A-1）</w:t>
-      </w:r>
-    </w:p>
-    <w:p>
-      <w:r>
-        <w:rPr>
-          <w:rFonts w:hint="eastAsia"/>
-        </w:rPr>
-        <w:t>（4）系统获取用户提交内容，并发送给开发者</w:t>
-      </w:r>
-    </w:p>
-    <w:p>
-      <w:pPr>
-        <w:rPr>
-          <w:b/>
-        </w:rPr>
-      </w:pPr>
-      <w:r>
-        <w:rPr>
-          <w:rFonts w:hint="eastAsia"/>
-          <w:b/>
-        </w:rPr>
-        <w:t>备选事件流</w:t>
-      </w:r>
-    </w:p>
-    <w:p>
-      <w:r>
-        <w:rPr>
-          <w:rFonts w:hint="eastAsia"/>
-        </w:rPr>
-        <w:t>A-*</w:t>
-      </w:r>
-      <w:r>
-        <w:t xml:space="preserve"> </w:t>
-      </w:r>
-      <w:r>
-        <w:rPr>
-          <w:rFonts w:hint="eastAsia"/>
-        </w:rPr>
-        <w:t>用户</w:t>
-      </w:r>
-      <w:r>
-        <w:t>可以随时中止该用例</w:t>
-      </w:r>
-    </w:p>
-    <w:p>
-      <w:r>
-        <w:rPr>
-          <w:rFonts w:hint="eastAsia"/>
-        </w:rPr>
-        <w:t>（1）系统显示确认中止用例信息</w:t>
-      </w:r>
-    </w:p>
-    <w:p>
-      <w:r>
-        <w:rPr>
-          <w:rFonts w:hint="eastAsia"/>
-        </w:rPr>
-        <w:t>（2）用户可以选择结束用例，也可以选择继续</w:t>
-      </w:r>
-    </w:p>
-    <w:p>
-      <w:r>
-        <w:t>A-1</w:t>
-      </w:r>
-      <w:r>
-        <w:t xml:space="preserve"> </w:t>
-      </w:r>
-      <w:r>
-        <w:rPr>
-          <w:rFonts w:hint="eastAsia"/>
-        </w:rPr>
-        <w:t>发送失败</w:t>
-      </w:r>
-    </w:p>
-    <w:p>
-      <w:r>
-        <w:rPr>
-          <w:rFonts w:hint="eastAsia"/>
-        </w:rPr>
-        <w:t>（1）系统显示“发送失败”信息</w:t>
-      </w:r>
-    </w:p>
-    <w:p>
-      <w:r>
-        <w:rPr>
-          <w:rFonts w:hint="eastAsia"/>
-        </w:rPr>
-        <w:t>（2）用户可以选择重新提交，也可选择结束该用例</w:t>
-      </w:r>
-    </w:p>
-    <w:p>
-      <w:pPr>
-        <w:rPr>
-          <w:b/>
-        </w:rPr>
-      </w:pPr>
-      <w:r>
-        <w:rPr>
-          <w:rFonts w:hint="eastAsia"/>
-          <w:b/>
-        </w:rPr>
-        <w:t>补充约束</w:t>
-      </w:r>
-    </w:p>
-    <w:p>
-      <w:r>
-        <w:rPr>
-          <w:rFonts w:hint="eastAsia"/>
-        </w:rPr>
-        <w:t>无</w:t>
-      </w:r>
-    </w:p>
-    <w:p>
-      <w:pPr>
-        <w:rPr>
-          <w:b/>
-        </w:rPr>
-      </w:pPr>
-      <w:r>
-        <w:rPr>
-          <w:rFonts w:hint="eastAsia"/>
-          <w:b/>
-        </w:rPr>
-        <w:t>待解决问题</w:t>
-      </w:r>
-    </w:p>
-    <w:p>
-      <w:r>
-        <w:rPr>
-          <w:rFonts w:hint="eastAsia"/>
-        </w:rPr>
-        <w:t>暂</w:t>
-      </w:r>
-      <w:r>
-        <w:rPr>
-          <w:rFonts w:hint="eastAsia"/>
-        </w:rPr>
-        <w:t>无</w:t>
-      </w:r>
-    </w:p>
-    <w:p/>
-    <w:p>
+    <w:p>
+      <w:pPr>
+        <w:widowControl/>
+        <w:jc w:val="left"/>
+        <w:rPr>
+          <w:rFonts w:hint="eastAsia"/>
+        </w:rPr>
+      </w:pPr>
       <w:bookmarkStart w:id="0" w:name="_GoBack"/>
       <w:bookmarkEnd w:id="0"/>
     </w:p>
-    <w:p/>
-    <w:p/>
-    <w:p/>
-    <w:p/>
     <w:sectPr>
       <w:pgSz w:w="11906" w:h="16838"/>
       <w:pgMar w:top="1440" w:right="1800" w:bottom="1440" w:left="1800" w:header="851" w:footer="992" w:gutter="0"/>
